--- a/ПРИ116-РПС-КП#КалькуляторТоваров-Ковлагин.docx
+++ b/ПРИ116-РПС-КП#КалькуляторТоваров-Ковлагин.docx
@@ -2,435 +2,6 @@
 <file path=word/document.xml><?xml version="1.0" encoding="utf-8"?>
 <w:document xmlns:wpc="http://schemas.microsoft.com/office/word/2010/wordprocessingCanvas" xmlns:cx="http://schemas.microsoft.com/office/drawing/2014/chartex" xmlns:cx1="http://schemas.microsoft.com/office/drawing/2015/9/8/chartex" xmlns:mc="http://schemas.openxmlformats.org/markup-compatibility/2006" xmlns:o="urn:schemas-microsoft-com:office:office" xmlns:r="http://schemas.openxmlformats.org/officeDocument/2006/relationships" xmlns:m="http://schemas.openxmlformats.org/officeDocument/2006/math" xmlns:v="urn:schemas-microsoft-com:vml" xmlns:wp14="http://schemas.microsoft.com/office/word/2010/wordprocessingDrawing" xmlns:wp="http://schemas.openxmlformats.org/drawingml/2006/wordprocessingDrawing" xmlns:w10="urn:schemas-microsoft-com:office:word" xmlns:w="http://schemas.openxmlformats.org/wordprocessingml/2006/main" xmlns:w14="http://schemas.microsoft.com/office/word/2010/wordml" xmlns:w15="http://schemas.microsoft.com/office/word/2012/wordml" xmlns:w16se="http://schemas.microsoft.com/office/word/2015/wordml/symex" xmlns:wpg="http://schemas.microsoft.com/office/word/2010/wordprocessingGroup" xmlns:wpi="http://schemas.microsoft.com/office/word/2010/wordprocessingInk" xmlns:wne="http://schemas.microsoft.com/office/word/2006/wordml" xmlns:wps="http://schemas.microsoft.com/office/word/2010/wordprocessingShape" mc:Ignorable="w14 w15 w16se wp14">
   <w:body>
-    <w:p>
-      <w:pPr>
-        <w:keepNext/>
-        <w:keepLines/>
-        <w:pageBreakBefore/>
-        <w:spacing w:before="320" w:after="320" w:line="360" w:lineRule="auto"/>
-        <w:ind w:left="284" w:right="284" w:firstLine="709"/>
-        <w:jc w:val="center"/>
-        <w:outlineLvl w:val="0"/>
-        <w:rPr>
-          <w:rFonts w:eastAsiaTheme="majorEastAsia" w:cstheme="majorBidi"/>
-          <w:b/>
-          <w:bCs/>
-          <w:caps/>
-          <w:noProof/>
-          <w:sz w:val="32"/>
-          <w:szCs w:val="28"/>
-          <w:lang w:val="ru-RU" w:eastAsia="ru-RU"/>
-        </w:rPr>
-      </w:pPr>
-      <w:bookmarkStart w:id="0" w:name="_Toc453713409"/>
-      <w:bookmarkStart w:id="1" w:name="_Toc501697091"/>
-      <w:bookmarkStart w:id="2" w:name="_Toc503176434"/>
-      <w:bookmarkStart w:id="3" w:name="_Toc503176518"/>
-      <w:r>
-        <w:rPr>
-          <w:rFonts w:eastAsiaTheme="majorEastAsia" w:cstheme="majorBidi"/>
-          <w:b/>
-          <w:bCs/>
-          <w:caps/>
-          <w:noProof/>
-          <w:sz w:val="32"/>
-          <w:szCs w:val="28"/>
-          <w:lang w:val="ru-RU" w:eastAsia="ru-RU"/>
-        </w:rPr>
-        <w:t>1. ВВЕДЕНИЕ</w:t>
-      </w:r>
-      <w:bookmarkEnd w:id="0"/>
-      <w:bookmarkEnd w:id="1"/>
-      <w:bookmarkEnd w:id="2"/>
-      <w:bookmarkEnd w:id="3"/>
-    </w:p>
-    <w:p>
-      <w:pPr>
-        <w:spacing w:line="360" w:lineRule="auto"/>
-        <w:ind w:left="284" w:right="284" w:firstLine="709"/>
-        <w:jc w:val="both"/>
-        <w:rPr>
-          <w:color w:val="000000"/>
-          <w:sz w:val="28"/>
-          <w:szCs w:val="28"/>
-          <w:lang w:val="ru-RU"/>
-        </w:rPr>
-      </w:pPr>
-      <w:r>
-        <w:rPr>
-          <w:color w:val="000000"/>
-          <w:sz w:val="28"/>
-          <w:szCs w:val="28"/>
-          <w:lang w:val="ru-RU"/>
-        </w:rPr>
-        <w:t xml:space="preserve">В данном курсовом проекте производится проектирование и реализация программной системы </w:t>
-      </w:r>
-      <w:r>
-        <w:rPr>
-          <w:color w:val="000000"/>
-          <w:sz w:val="28"/>
-          <w:szCs w:val="28"/>
-          <w:lang w:val="ru-RU"/>
-        </w:rPr>
-        <w:t xml:space="preserve">для </w:t>
-      </w:r>
-      <w:r>
-        <w:rPr>
-          <w:color w:val="000000"/>
-          <w:sz w:val="28"/>
-          <w:szCs w:val="28"/>
-          <w:lang w:val="ru-RU"/>
-        </w:rPr>
-        <w:t>супермаркетов</w:t>
-      </w:r>
-      <w:r>
-        <w:rPr>
-          <w:color w:val="000000"/>
-          <w:sz w:val="28"/>
-          <w:szCs w:val="28"/>
-          <w:lang w:val="ru-RU"/>
-        </w:rPr>
-        <w:t xml:space="preserve">. </w:t>
-      </w:r>
-    </w:p>
-    <w:p>
-      <w:pPr>
-        <w:spacing w:line="360" w:lineRule="auto"/>
-        <w:ind w:left="284" w:right="284" w:firstLine="709"/>
-        <w:jc w:val="both"/>
-        <w:rPr>
-          <w:color w:val="000000"/>
-          <w:sz w:val="28"/>
-          <w:szCs w:val="28"/>
-          <w:lang w:val="ru-RU"/>
-        </w:rPr>
-      </w:pPr>
-      <w:r>
-        <w:rPr>
-          <w:color w:val="000000"/>
-          <w:sz w:val="28"/>
-          <w:szCs w:val="28"/>
-          <w:lang w:val="ru-RU"/>
-        </w:rPr>
-        <w:t>Данная про</w:t>
-      </w:r>
-      <w:r>
-        <w:rPr>
-          <w:color w:val="000000"/>
-          <w:sz w:val="28"/>
-          <w:szCs w:val="28"/>
-          <w:lang w:val="ru-RU"/>
-        </w:rPr>
-        <w:t>граммная система упростит покупку товаров</w:t>
-      </w:r>
-      <w:r>
-        <w:rPr>
-          <w:color w:val="000000"/>
-          <w:sz w:val="28"/>
-          <w:szCs w:val="28"/>
-          <w:lang w:val="ru-RU"/>
-        </w:rPr>
-        <w:t>.</w:t>
-      </w:r>
-    </w:p>
-    <w:p>
-      <w:pPr>
-        <w:spacing w:line="360" w:lineRule="auto"/>
-        <w:ind w:left="284" w:right="284" w:firstLine="709"/>
-        <w:jc w:val="both"/>
-        <w:rPr>
-          <w:color w:val="000000"/>
-          <w:sz w:val="28"/>
-          <w:szCs w:val="28"/>
-          <w:lang w:val="ru-RU"/>
-        </w:rPr>
-      </w:pPr>
-      <w:r>
-        <w:rPr>
-          <w:color w:val="000000"/>
-          <w:sz w:val="28"/>
-          <w:szCs w:val="28"/>
-          <w:lang w:val="ru-RU"/>
-        </w:rPr>
-        <w:t xml:space="preserve">Данная программная система устанавливается на </w:t>
-      </w:r>
-      <w:r>
-        <w:rPr>
-          <w:color w:val="000000"/>
-          <w:sz w:val="28"/>
-          <w:szCs w:val="28"/>
-          <w:lang w:val="ru-RU"/>
-        </w:rPr>
-        <w:t xml:space="preserve">смартфон, под управлением </w:t>
-      </w:r>
-      <w:r>
-        <w:rPr>
-          <w:color w:val="000000"/>
-          <w:sz w:val="28"/>
-          <w:szCs w:val="28"/>
-        </w:rPr>
-        <w:t>Android</w:t>
-      </w:r>
-      <w:r>
-        <w:rPr>
-          <w:color w:val="000000"/>
-          <w:sz w:val="28"/>
-          <w:szCs w:val="28"/>
-          <w:lang w:val="ru-RU"/>
-        </w:rPr>
-        <w:t xml:space="preserve"> и </w:t>
-      </w:r>
-      <w:r>
-        <w:rPr>
-          <w:color w:val="000000"/>
-          <w:sz w:val="28"/>
-          <w:szCs w:val="28"/>
-          <w:lang w:val="ru-RU"/>
-        </w:rPr>
-        <w:t>предназначена для хранения списка товаров и подсчета общей цены</w:t>
-      </w:r>
-      <w:r>
-        <w:rPr>
-          <w:color w:val="000000"/>
-          <w:sz w:val="28"/>
-          <w:szCs w:val="28"/>
-          <w:lang w:val="ru-RU"/>
-        </w:rPr>
-        <w:t>.</w:t>
-      </w:r>
-    </w:p>
-    <w:p>
-      <w:pPr>
-        <w:spacing w:line="360" w:lineRule="auto"/>
-        <w:ind w:left="284" w:right="284" w:firstLine="709"/>
-        <w:jc w:val="both"/>
-        <w:rPr>
-          <w:color w:val="000000"/>
-          <w:sz w:val="28"/>
-          <w:szCs w:val="28"/>
-          <w:lang w:val="ru-RU"/>
-        </w:rPr>
-      </w:pPr>
-      <w:r>
-        <w:rPr>
-          <w:color w:val="000000"/>
-          <w:sz w:val="28"/>
-          <w:szCs w:val="28"/>
-          <w:lang w:val="ru-RU"/>
-        </w:rPr>
-        <w:t>В ходе выполнения курсового проекта, будут решены следующие задачи:</w:t>
-      </w:r>
-    </w:p>
-    <w:p>
-      <w:pPr>
-        <w:spacing w:line="360" w:lineRule="auto"/>
-        <w:ind w:left="284" w:right="284" w:firstLine="709"/>
-        <w:jc w:val="both"/>
-        <w:rPr>
-          <w:color w:val="000000"/>
-          <w:sz w:val="28"/>
-          <w:szCs w:val="28"/>
-          <w:lang w:val="ru-RU"/>
-        </w:rPr>
-      </w:pPr>
-      <w:r>
-        <w:rPr>
-          <w:color w:val="000000"/>
-          <w:sz w:val="28"/>
-          <w:szCs w:val="28"/>
-          <w:lang w:val="ru-RU"/>
-        </w:rPr>
-        <w:t>- анализ предметной области;</w:t>
-      </w:r>
-    </w:p>
-    <w:p>
-      <w:pPr>
-        <w:spacing w:line="360" w:lineRule="auto"/>
-        <w:ind w:left="284" w:right="284" w:firstLine="709"/>
-        <w:jc w:val="both"/>
-        <w:rPr>
-          <w:color w:val="000000"/>
-          <w:sz w:val="28"/>
-          <w:szCs w:val="28"/>
-          <w:lang w:val="ru-RU"/>
-        </w:rPr>
-      </w:pPr>
-      <w:r>
-        <w:rPr>
-          <w:color w:val="000000"/>
-          <w:sz w:val="28"/>
-          <w:szCs w:val="28"/>
-          <w:lang w:val="ru-RU"/>
-        </w:rPr>
-        <w:t>- разработка проекта программной системы;</w:t>
-      </w:r>
-    </w:p>
-    <w:p>
-      <w:pPr>
-        <w:spacing w:line="360" w:lineRule="auto"/>
-        <w:ind w:left="284" w:right="284" w:firstLine="709"/>
-        <w:jc w:val="both"/>
-        <w:rPr>
-          <w:color w:val="000000"/>
-          <w:sz w:val="28"/>
-          <w:szCs w:val="28"/>
-          <w:lang w:val="ru-RU"/>
-        </w:rPr>
-      </w:pPr>
-      <w:r>
-        <w:rPr>
-          <w:color w:val="000000"/>
-          <w:sz w:val="28"/>
-          <w:szCs w:val="28"/>
-          <w:lang w:val="ru-RU"/>
-        </w:rPr>
-        <w:t>- разработка прототипа программной системы.</w:t>
-      </w:r>
-    </w:p>
-    <w:p>
-      <w:pPr>
-        <w:spacing w:line="360" w:lineRule="auto"/>
-        <w:ind w:left="284" w:right="284" w:firstLine="709"/>
-        <w:jc w:val="both"/>
-        <w:rPr>
-          <w:color w:val="000000"/>
-          <w:sz w:val="28"/>
-          <w:szCs w:val="28"/>
-          <w:lang w:val="ru-RU"/>
-        </w:rPr>
-      </w:pPr>
-      <w:r>
-        <w:rPr>
-          <w:color w:val="000000"/>
-          <w:sz w:val="28"/>
-          <w:szCs w:val="28"/>
-          <w:lang w:val="ru-RU"/>
-        </w:rPr>
-        <w:t>Результатом выполнения курсового проекта будет работающее программное обеспечение, позволяющее</w:t>
-      </w:r>
-      <w:r>
-        <w:rPr>
-          <w:color w:val="000000"/>
-          <w:sz w:val="28"/>
-          <w:szCs w:val="28"/>
-          <w:lang w:val="ru-RU"/>
-        </w:rPr>
-        <w:t xml:space="preserve"> хранить список товаров и подсчитывать общею цену</w:t>
-      </w:r>
-      <w:r>
-        <w:rPr>
-          <w:color w:val="000000"/>
-          <w:sz w:val="28"/>
-          <w:szCs w:val="28"/>
-          <w:lang w:val="ru-RU"/>
-        </w:rPr>
-        <w:t>.</w:t>
-      </w:r>
-    </w:p>
-    <w:p>
-      <w:pPr>
-        <w:spacing w:line="360" w:lineRule="auto"/>
-        <w:ind w:left="284" w:right="284" w:firstLine="709"/>
-        <w:jc w:val="both"/>
-        <w:rPr>
-          <w:color w:val="000000"/>
-          <w:sz w:val="28"/>
-          <w:szCs w:val="28"/>
-          <w:lang w:val="ru-RU"/>
-        </w:rPr>
-      </w:pPr>
-      <w:r>
-        <w:rPr>
-          <w:color w:val="000000"/>
-          <w:sz w:val="28"/>
-          <w:szCs w:val="28"/>
-          <w:lang w:val="ru-RU"/>
-        </w:rPr>
-        <w:t xml:space="preserve">В ходе выполнения курсового проекта выполнена разработка проекта информационной системы с использованием языка UML, реализация диаграмм с использованием среды </w:t>
-      </w:r>
-      <w:r>
-        <w:rPr>
-          <w:color w:val="000000"/>
-          <w:sz w:val="28"/>
-          <w:szCs w:val="28"/>
-        </w:rPr>
-        <w:t>Microsoft</w:t>
-      </w:r>
-      <w:r>
-        <w:rPr>
-          <w:color w:val="000000"/>
-          <w:sz w:val="28"/>
-          <w:szCs w:val="28"/>
-          <w:lang w:val="ru-RU"/>
-        </w:rPr>
-        <w:t xml:space="preserve"> </w:t>
-      </w:r>
-      <w:r>
-        <w:rPr>
-          <w:color w:val="000000"/>
-          <w:sz w:val="28"/>
-          <w:szCs w:val="28"/>
-        </w:rPr>
-        <w:t>Office</w:t>
-      </w:r>
-      <w:r>
-        <w:rPr>
-          <w:color w:val="000000"/>
-          <w:sz w:val="28"/>
-          <w:szCs w:val="28"/>
-          <w:lang w:val="ru-RU"/>
-        </w:rPr>
-        <w:t xml:space="preserve"> </w:t>
-      </w:r>
-      <w:r>
-        <w:rPr>
-          <w:color w:val="000000"/>
-          <w:sz w:val="28"/>
-          <w:szCs w:val="28"/>
-        </w:rPr>
-        <w:t>Visio</w:t>
-      </w:r>
-      <w:r>
-        <w:rPr>
-          <w:color w:val="000000"/>
-          <w:sz w:val="28"/>
-          <w:szCs w:val="28"/>
-          <w:lang w:val="ru-RU"/>
-        </w:rPr>
-        <w:t>, реализация программного обеспечения</w:t>
-      </w:r>
-      <w:r>
-        <w:rPr>
-          <w:color w:val="000000"/>
-          <w:sz w:val="28"/>
-          <w:szCs w:val="28"/>
-          <w:lang w:val="ru-RU"/>
-        </w:rPr>
-        <w:t>.</w:t>
-      </w:r>
-    </w:p>
-    <w:p>
-      <w:pPr>
-        <w:spacing w:line="360" w:lineRule="auto"/>
-        <w:ind w:left="284" w:right="284" w:firstLine="709"/>
-        <w:jc w:val="both"/>
-        <w:rPr>
-          <w:color w:val="000000"/>
-          <w:sz w:val="28"/>
-          <w:szCs w:val="28"/>
-          <w:lang w:val="ru-RU"/>
-        </w:rPr>
-      </w:pPr>
-      <w:r>
-        <w:rPr>
-          <w:color w:val="000000"/>
-          <w:sz w:val="28"/>
-          <w:szCs w:val="28"/>
-          <w:lang w:val="ru-RU"/>
-        </w:rPr>
-        <w:br w:type="page"/>
-      </w:r>
-    </w:p>
     <w:p>
       <w:pPr>
         <w:keepNext/>
@@ -455,9 +26,9 @@
           <w:lang w:val="ru-RU" w:eastAsia="ru-RU"/>
         </w:rPr>
       </w:pPr>
-      <w:bookmarkStart w:id="4" w:name="_Toc501697092"/>
-      <w:bookmarkStart w:id="5" w:name="_Toc503176435"/>
-      <w:bookmarkStart w:id="6" w:name="_Toc503176519"/>
+      <w:bookmarkStart w:id="0" w:name="_Toc501697092"/>
+      <w:bookmarkStart w:id="1" w:name="_Toc503176435"/>
+      <w:bookmarkStart w:id="2" w:name="_Toc503176519"/>
       <w:r>
         <w:rPr>
           <w:rFonts w:eastAsiaTheme="majorEastAsia" w:cstheme="majorBidi"/>
@@ -469,72 +40,7 @@
           <w:szCs w:val="28"/>
           <w:lang w:val="ru-RU" w:eastAsia="ru-RU"/>
         </w:rPr>
-        <w:lastRenderedPageBreak/>
-        <w:t>Постановка задачи</w:t>
-      </w:r>
-      <w:bookmarkEnd w:id="4"/>
-      <w:bookmarkEnd w:id="5"/>
-      <w:bookmarkEnd w:id="6"/>
-    </w:p>
-    <w:p>
-      <w:pPr>
-        <w:spacing w:line="360" w:lineRule="auto"/>
-        <w:ind w:left="284" w:right="284" w:firstLine="720"/>
-        <w:jc w:val="both"/>
-        <w:rPr>
-          <w:sz w:val="28"/>
-          <w:szCs w:val="28"/>
-          <w:lang w:val="ru-RU"/>
-        </w:rPr>
-      </w:pPr>
-    </w:p>
-    <w:p>
-      <w:pPr>
-        <w:spacing w:line="360" w:lineRule="auto"/>
-        <w:ind w:left="284" w:right="284" w:firstLine="709"/>
-        <w:jc w:val="both"/>
-        <w:rPr>
-          <w:color w:val="000000"/>
-          <w:sz w:val="28"/>
-          <w:szCs w:val="28"/>
-          <w:lang w:val="ru-RU"/>
-        </w:rPr>
-      </w:pPr>
-      <w:r>
-        <w:rPr>
-          <w:color w:val="000000"/>
-          <w:sz w:val="28"/>
-          <w:szCs w:val="28"/>
-          <w:lang w:val="ru-RU"/>
-        </w:rPr>
-        <w:t xml:space="preserve">Необходимо разработать программное обеспечение, </w:t>
-      </w:r>
-      <w:r>
-        <w:rPr>
-          <w:color w:val="000000"/>
-          <w:sz w:val="28"/>
-          <w:szCs w:val="28"/>
-          <w:lang w:val="ru-RU"/>
-        </w:rPr>
-        <w:t>позволяющее хр</w:t>
-      </w:r>
-      <w:r>
-        <w:rPr>
-          <w:color w:val="000000"/>
-          <w:sz w:val="28"/>
-          <w:szCs w:val="28"/>
-          <w:lang w:val="ru-RU"/>
-        </w:rPr>
-        <w:t>анить и обрабатывать информацию о товарах</w:t>
-      </w:r>
-      <w:r>
-        <w:rPr>
-          <w:color w:val="000000"/>
-          <w:sz w:val="28"/>
-          <w:szCs w:val="28"/>
-          <w:lang w:val="ru-RU"/>
-        </w:rPr>
-        <w:t>.</w:t>
+        <w:t>ВВЕДЕНИЕ</w:t>
       </w:r>
     </w:p>
     <w:p>
@@ -800,16 +306,7 @@
           <w:szCs w:val="28"/>
           <w:lang w:val="ru-RU"/>
         </w:rPr>
-        <w:t>Работа со списком товаров</w:t>
-      </w:r>
-      <w:r>
-        <w:rPr>
-          <w:rFonts w:eastAsiaTheme="minorHAnsi"/>
-          <w:sz w:val="28"/>
-          <w:szCs w:val="28"/>
-          <w:lang w:val="ru-RU"/>
-        </w:rPr>
-        <w:t>;</w:t>
+        <w:t>Работа со списком товаров;</w:t>
       </w:r>
     </w:p>
     <w:p>
@@ -837,16 +334,7 @@
           <w:szCs w:val="28"/>
           <w:lang w:val="ru-RU"/>
         </w:rPr>
-        <w:t>Просмотр истории покупок в личном кабинете</w:t>
-      </w:r>
-      <w:r>
-        <w:rPr>
-          <w:rFonts w:eastAsiaTheme="minorHAnsi"/>
-          <w:sz w:val="28"/>
-          <w:szCs w:val="28"/>
-          <w:lang w:val="ru-RU"/>
-        </w:rPr>
-        <w:t>;</w:t>
+        <w:t>Просмотр истории покупок в личном кабинете;</w:t>
       </w:r>
     </w:p>
     <w:p>
@@ -861,7 +349,6 @@
         <w:jc w:val="both"/>
         <w:rPr>
           <w:rFonts w:eastAsiaTheme="minorHAnsi"/>
-          <w:color w:val="000000"/>
           <w:sz w:val="28"/>
           <w:szCs w:val="28"/>
           <w:lang w:val="ru-RU"/>
@@ -879,38 +366,22 @@
     </w:p>
     <w:p>
       <w:pPr>
-        <w:spacing w:line="360" w:lineRule="auto"/>
-        <w:ind w:left="284" w:right="284" w:firstLine="720"/>
-        <w:jc w:val="both"/>
-        <w:rPr>
-          <w:sz w:val="28"/>
-          <w:szCs w:val="28"/>
-          <w:lang w:val="ru-RU"/>
-        </w:rPr>
-      </w:pPr>
-    </w:p>
-    <w:p>
-      <w:pPr>
-        <w:spacing w:line="360" w:lineRule="auto"/>
-        <w:ind w:left="284" w:right="284" w:firstLine="720"/>
-        <w:jc w:val="both"/>
-        <w:rPr>
-          <w:sz w:val="28"/>
-          <w:szCs w:val="28"/>
-          <w:lang w:val="ru-RU"/>
-        </w:rPr>
-      </w:pPr>
-    </w:p>
-    <w:p>
-      <w:pPr>
-        <w:spacing w:line="360" w:lineRule="auto"/>
-        <w:ind w:left="284" w:right="284" w:firstLine="709"/>
-        <w:jc w:val="both"/>
-        <w:rPr>
-          <w:sz w:val="28"/>
-          <w:lang w:val="ru-RU"/>
-        </w:rPr>
-      </w:pPr>
+        <w:rPr>
+          <w:rFonts w:eastAsiaTheme="minorHAnsi"/>
+          <w:sz w:val="28"/>
+          <w:szCs w:val="28"/>
+          <w:lang w:val="ru-RU"/>
+        </w:rPr>
+      </w:pPr>
+      <w:r>
+        <w:rPr>
+          <w:rFonts w:eastAsiaTheme="minorHAnsi"/>
+          <w:sz w:val="28"/>
+          <w:szCs w:val="28"/>
+          <w:lang w:val="ru-RU"/>
+        </w:rPr>
+        <w:br w:type="page"/>
+      </w:r>
     </w:p>
     <w:p>
       <w:pPr>
@@ -936,10 +407,6 @@
           <w:lang w:val="ru-RU" w:eastAsia="ru-RU"/>
         </w:rPr>
       </w:pPr>
-      <w:bookmarkStart w:id="7" w:name="_Toc453713410"/>
-      <w:bookmarkStart w:id="8" w:name="_Toc501697093"/>
-      <w:bookmarkStart w:id="9" w:name="_Toc503176436"/>
-      <w:bookmarkStart w:id="10" w:name="_Toc503176520"/>
       <w:r>
         <w:rPr>
           <w:rFonts w:eastAsiaTheme="majorEastAsia" w:cstheme="majorBidi"/>
@@ -952,12 +419,1716 @@
           <w:lang w:val="ru-RU" w:eastAsia="ru-RU"/>
         </w:rPr>
         <w:lastRenderedPageBreak/>
+        <w:t>Постановка задачи</w:t>
+      </w:r>
+      <w:bookmarkEnd w:id="0"/>
+      <w:bookmarkEnd w:id="1"/>
+      <w:bookmarkEnd w:id="2"/>
+    </w:p>
+    <w:p>
+      <w:pPr>
+        <w:spacing w:line="360" w:lineRule="auto"/>
+        <w:ind w:left="284" w:right="284" w:firstLine="709"/>
+        <w:jc w:val="both"/>
+        <w:rPr>
+          <w:color w:val="000000"/>
+          <w:sz w:val="28"/>
+          <w:szCs w:val="28"/>
+          <w:lang w:val="ru-RU"/>
+        </w:rPr>
+      </w:pPr>
+      <w:r>
+        <w:rPr>
+          <w:color w:val="000000"/>
+          <w:sz w:val="28"/>
+          <w:szCs w:val="28"/>
+          <w:lang w:val="ru-RU"/>
+        </w:rPr>
+        <w:t>Для решения поставленной задачи, необходимо последовательно выполнить этапы анализа, проектирования и реализации системы.</w:t>
+      </w:r>
+    </w:p>
+    <w:p>
+      <w:pPr>
+        <w:spacing w:line="360" w:lineRule="auto"/>
+        <w:ind w:left="284" w:right="284" w:firstLine="709"/>
+        <w:jc w:val="both"/>
+        <w:rPr>
+          <w:color w:val="000000"/>
+          <w:sz w:val="28"/>
+          <w:szCs w:val="28"/>
+          <w:lang w:val="ru-RU"/>
+        </w:rPr>
+      </w:pPr>
+      <w:r>
+        <w:rPr>
+          <w:color w:val="000000"/>
+          <w:sz w:val="28"/>
+          <w:szCs w:val="28"/>
+          <w:lang w:val="ru-RU"/>
+        </w:rPr>
+        <w:t xml:space="preserve">Анализ предметной области. Результатом данного этапа работы является описание бизнес-процесса </w:t>
+      </w:r>
+      <w:r>
+        <w:rPr>
+          <w:color w:val="000000"/>
+          <w:sz w:val="28"/>
+          <w:szCs w:val="28"/>
+          <w:lang w:val="ru-RU"/>
+        </w:rPr>
+        <w:t>работы со списком товаров</w:t>
+      </w:r>
+      <w:r>
+        <w:rPr>
+          <w:color w:val="000000"/>
+          <w:sz w:val="28"/>
+          <w:szCs w:val="28"/>
+          <w:lang w:val="ru-RU"/>
+        </w:rPr>
+        <w:t>.</w:t>
+      </w:r>
+    </w:p>
+    <w:p>
+      <w:pPr>
+        <w:spacing w:line="360" w:lineRule="auto"/>
+        <w:ind w:left="284" w:right="284" w:firstLine="709"/>
+        <w:jc w:val="both"/>
+        <w:rPr>
+          <w:color w:val="000000"/>
+          <w:sz w:val="28"/>
+          <w:szCs w:val="28"/>
+          <w:lang w:val="ru-RU"/>
+        </w:rPr>
+      </w:pPr>
+      <w:r>
+        <w:rPr>
+          <w:color w:val="000000"/>
+          <w:sz w:val="28"/>
+          <w:szCs w:val="28"/>
+          <w:lang w:val="ru-RU"/>
+        </w:rPr>
+        <w:t>Проектирование системы. Для проектирования системы необходимо использовать язык UML и включать в себя следующие UML-диаграммы:</w:t>
+      </w:r>
+    </w:p>
+    <w:p>
+      <w:pPr>
+        <w:spacing w:line="360" w:lineRule="auto"/>
+        <w:ind w:left="284" w:right="284" w:firstLine="709"/>
+        <w:jc w:val="both"/>
+        <w:rPr>
+          <w:color w:val="000000"/>
+          <w:sz w:val="28"/>
+          <w:szCs w:val="28"/>
+          <w:lang w:val="ru-RU"/>
+        </w:rPr>
+      </w:pPr>
+      <w:r>
+        <w:rPr>
+          <w:color w:val="000000"/>
+          <w:sz w:val="28"/>
+          <w:szCs w:val="28"/>
+          <w:lang w:val="ru-RU"/>
+        </w:rPr>
+        <w:t>- диаграмма прецедентов;</w:t>
+      </w:r>
+    </w:p>
+    <w:p>
+      <w:pPr>
+        <w:spacing w:line="360" w:lineRule="auto"/>
+        <w:ind w:left="284" w:right="284" w:firstLine="709"/>
+        <w:jc w:val="both"/>
+        <w:rPr>
+          <w:color w:val="000000"/>
+          <w:sz w:val="28"/>
+          <w:szCs w:val="28"/>
+          <w:lang w:val="ru-RU"/>
+        </w:rPr>
+      </w:pPr>
+      <w:r>
+        <w:rPr>
+          <w:color w:val="000000"/>
+          <w:sz w:val="28"/>
+          <w:szCs w:val="28"/>
+          <w:lang w:val="ru-RU"/>
+        </w:rPr>
+        <w:t>- диаграмма классов;</w:t>
+      </w:r>
+    </w:p>
+    <w:p>
+      <w:pPr>
+        <w:spacing w:line="360" w:lineRule="auto"/>
+        <w:ind w:left="284" w:right="284" w:firstLine="709"/>
+        <w:jc w:val="both"/>
+        <w:rPr>
+          <w:color w:val="000000"/>
+          <w:sz w:val="28"/>
+          <w:szCs w:val="28"/>
+          <w:lang w:val="ru-RU"/>
+        </w:rPr>
+      </w:pPr>
+      <w:r>
+        <w:rPr>
+          <w:color w:val="000000"/>
+          <w:sz w:val="28"/>
+          <w:szCs w:val="28"/>
+          <w:lang w:val="ru-RU"/>
+        </w:rPr>
+        <w:t>- диаграмма состояний;</w:t>
+      </w:r>
+    </w:p>
+    <w:p>
+      <w:pPr>
+        <w:spacing w:line="360" w:lineRule="auto"/>
+        <w:ind w:left="284" w:right="284" w:firstLine="709"/>
+        <w:jc w:val="both"/>
+        <w:rPr>
+          <w:color w:val="000000"/>
+          <w:sz w:val="28"/>
+          <w:szCs w:val="28"/>
+          <w:lang w:val="ru-RU"/>
+        </w:rPr>
+      </w:pPr>
+      <w:r>
+        <w:rPr>
+          <w:color w:val="000000"/>
+          <w:sz w:val="28"/>
+          <w:szCs w:val="28"/>
+          <w:lang w:val="ru-RU"/>
+        </w:rPr>
+        <w:t>- диаграмма последовательностей.</w:t>
+      </w:r>
+    </w:p>
+    <w:p>
+      <w:pPr>
+        <w:spacing w:line="360" w:lineRule="auto"/>
+        <w:ind w:left="284" w:right="284" w:firstLine="709"/>
+        <w:jc w:val="both"/>
+        <w:rPr>
+          <w:color w:val="000000"/>
+          <w:sz w:val="28"/>
+          <w:szCs w:val="28"/>
+          <w:lang w:val="ru-RU"/>
+        </w:rPr>
+      </w:pPr>
+      <w:r>
+        <w:rPr>
+          <w:color w:val="000000"/>
+          <w:sz w:val="28"/>
+          <w:szCs w:val="28"/>
+          <w:lang w:val="ru-RU"/>
+        </w:rPr>
+        <w:t>Также этап проектирования включает схему базы данных в виде ER-диаграммы логической моделей данных.</w:t>
+      </w:r>
+    </w:p>
+    <w:p>
+      <w:pPr>
+        <w:spacing w:line="360" w:lineRule="auto"/>
+        <w:ind w:left="284" w:right="284" w:firstLine="709"/>
+        <w:jc w:val="both"/>
+        <w:rPr>
+          <w:color w:val="000000"/>
+          <w:sz w:val="28"/>
+          <w:szCs w:val="28"/>
+          <w:lang w:val="ru-RU"/>
+        </w:rPr>
+      </w:pPr>
+      <w:r>
+        <w:rPr>
+          <w:color w:val="000000"/>
+          <w:sz w:val="28"/>
+          <w:szCs w:val="28"/>
+          <w:lang w:val="ru-RU"/>
+        </w:rPr>
+        <w:t xml:space="preserve"> Программная реализация. </w:t>
+      </w:r>
+    </w:p>
+    <w:p>
+      <w:pPr>
+        <w:spacing w:line="360" w:lineRule="auto"/>
+        <w:ind w:left="284" w:right="284" w:firstLine="709"/>
+        <w:jc w:val="both"/>
+        <w:rPr>
+          <w:color w:val="000000"/>
+          <w:sz w:val="28"/>
+          <w:szCs w:val="28"/>
+          <w:lang w:val="ru-RU"/>
+        </w:rPr>
+      </w:pPr>
+      <w:r>
+        <w:rPr>
+          <w:color w:val="000000"/>
+          <w:sz w:val="28"/>
+          <w:szCs w:val="28"/>
+          <w:lang w:val="ru-RU"/>
+        </w:rPr>
+        <w:t>Минимальный набор функций:</w:t>
+      </w:r>
+    </w:p>
+    <w:p>
+      <w:pPr>
+        <w:numPr>
+          <w:ilvl w:val="0"/>
+          <w:numId w:val="11"/>
+        </w:numPr>
+        <w:spacing w:after="160" w:line="360" w:lineRule="auto"/>
+        <w:ind w:right="284"/>
+        <w:contextualSpacing/>
+        <w:jc w:val="both"/>
+        <w:rPr>
+          <w:rFonts w:eastAsiaTheme="minorHAnsi"/>
+          <w:color w:val="000000"/>
+          <w:sz w:val="28"/>
+          <w:szCs w:val="28"/>
+          <w:lang w:val="ru-RU"/>
+        </w:rPr>
+      </w:pPr>
+      <w:r>
+        <w:rPr>
+          <w:rFonts w:eastAsiaTheme="minorHAnsi"/>
+          <w:sz w:val="28"/>
+          <w:szCs w:val="28"/>
+          <w:lang w:val="ru-RU"/>
+        </w:rPr>
+        <w:t>Работа со списком товаров</w:t>
+      </w:r>
+      <w:r>
+        <w:rPr>
+          <w:rFonts w:eastAsiaTheme="minorHAnsi"/>
+          <w:sz w:val="28"/>
+          <w:szCs w:val="28"/>
+          <w:lang w:val="ru-RU"/>
+        </w:rPr>
+        <w:t>;</w:t>
+      </w:r>
+    </w:p>
+    <w:p>
+      <w:pPr>
+        <w:numPr>
+          <w:ilvl w:val="0"/>
+          <w:numId w:val="11"/>
+        </w:numPr>
+        <w:spacing w:after="160" w:line="360" w:lineRule="auto"/>
+        <w:ind w:right="284"/>
+        <w:contextualSpacing/>
+        <w:jc w:val="both"/>
+        <w:rPr>
+          <w:rFonts w:eastAsiaTheme="minorHAnsi"/>
+          <w:color w:val="000000"/>
+          <w:sz w:val="28"/>
+          <w:szCs w:val="28"/>
+          <w:lang w:val="ru-RU"/>
+        </w:rPr>
+      </w:pPr>
+      <w:r>
+        <w:rPr>
+          <w:rFonts w:eastAsiaTheme="minorHAnsi"/>
+          <w:sz w:val="28"/>
+          <w:szCs w:val="28"/>
+          <w:lang w:val="ru-RU"/>
+        </w:rPr>
+        <w:t>Просмотр истории покупок в личном кабинете</w:t>
+      </w:r>
+      <w:r>
+        <w:rPr>
+          <w:rFonts w:eastAsiaTheme="minorHAnsi"/>
+          <w:sz w:val="28"/>
+          <w:szCs w:val="28"/>
+          <w:lang w:val="ru-RU"/>
+        </w:rPr>
+        <w:t>;</w:t>
+      </w:r>
+    </w:p>
+    <w:p>
+      <w:pPr>
+        <w:numPr>
+          <w:ilvl w:val="0"/>
+          <w:numId w:val="11"/>
+        </w:numPr>
+        <w:spacing w:after="160" w:line="360" w:lineRule="auto"/>
+        <w:ind w:right="284"/>
+        <w:contextualSpacing/>
+        <w:jc w:val="both"/>
+        <w:rPr>
+          <w:rFonts w:eastAsiaTheme="minorHAnsi"/>
+          <w:sz w:val="28"/>
+          <w:szCs w:val="28"/>
+          <w:lang w:val="ru-RU"/>
+        </w:rPr>
+      </w:pPr>
+      <w:r>
+        <w:rPr>
+          <w:rFonts w:eastAsiaTheme="minorHAnsi"/>
+          <w:sz w:val="28"/>
+          <w:szCs w:val="28"/>
+          <w:lang w:val="ru-RU"/>
+        </w:rPr>
+        <w:t xml:space="preserve">Сохранение списка товаров в файл. </w:t>
+      </w:r>
+    </w:p>
+    <w:p>
+      <w:pPr>
+        <w:rPr>
+          <w:rFonts w:eastAsiaTheme="minorHAnsi"/>
+          <w:sz w:val="28"/>
+          <w:szCs w:val="28"/>
+          <w:lang w:val="ru-RU"/>
+        </w:rPr>
+      </w:pPr>
+      <w:r>
+        <w:rPr>
+          <w:rFonts w:eastAsiaTheme="minorHAnsi"/>
+          <w:sz w:val="28"/>
+          <w:szCs w:val="28"/>
+          <w:lang w:val="ru-RU"/>
+        </w:rPr>
+        <w:br w:type="page"/>
+      </w:r>
+    </w:p>
+    <w:p>
+      <w:pPr>
+        <w:keepNext/>
+        <w:keepLines/>
+        <w:pageBreakBefore/>
+        <w:numPr>
+          <w:ilvl w:val="0"/>
+          <w:numId w:val="6"/>
+        </w:numPr>
+        <w:spacing w:before="320" w:after="320" w:line="360" w:lineRule="auto"/>
+        <w:ind w:right="284"/>
+        <w:jc w:val="center"/>
+        <w:outlineLvl w:val="0"/>
+        <w:rPr>
+          <w:rFonts w:eastAsiaTheme="majorEastAsia" w:cstheme="majorBidi"/>
+          <w:b/>
+          <w:bCs/>
+          <w:caps/>
+          <w:noProof/>
+          <w:sz w:val="32"/>
+          <w:szCs w:val="28"/>
+          <w:lang w:val="ru-RU" w:eastAsia="ru-RU"/>
+        </w:rPr>
+      </w:pPr>
+      <w:r>
+        <w:rPr>
+          <w:rFonts w:eastAsiaTheme="majorEastAsia" w:cstheme="majorBidi"/>
+          <w:b/>
+          <w:bCs/>
+          <w:caps/>
+          <w:noProof/>
+          <w:sz w:val="32"/>
+          <w:szCs w:val="28"/>
+          <w:lang w:val="ru-RU" w:eastAsia="ru-RU"/>
+        </w:rPr>
+        <w:lastRenderedPageBreak/>
+        <w:t>Список аналогов</w:t>
+      </w:r>
+    </w:p>
+    <w:p>
+      <w:pPr>
+        <w:spacing w:line="360" w:lineRule="auto"/>
+        <w:ind w:left="284" w:right="284" w:firstLine="720"/>
+        <w:jc w:val="both"/>
+        <w:rPr>
+          <w:sz w:val="28"/>
+          <w:szCs w:val="28"/>
+          <w:lang w:val="ru-RU"/>
+        </w:rPr>
+      </w:pPr>
+      <w:r>
+        <w:rPr>
+          <w:sz w:val="28"/>
+          <w:szCs w:val="28"/>
+          <w:lang w:val="ru-RU"/>
+        </w:rPr>
+        <w:t>Сравнение с аналогами</w:t>
+      </w:r>
+      <w:r>
+        <w:rPr>
+          <w:sz w:val="28"/>
+          <w:szCs w:val="28"/>
+          <w:lang w:val="ru-RU"/>
+        </w:rPr>
+        <w:t xml:space="preserve"> представлен</w:t>
+      </w:r>
+      <w:r>
+        <w:rPr>
+          <w:sz w:val="28"/>
+          <w:szCs w:val="28"/>
+          <w:lang w:val="ru-RU"/>
+        </w:rPr>
+        <w:t>о</w:t>
+      </w:r>
+      <w:r>
+        <w:rPr>
+          <w:sz w:val="28"/>
+          <w:szCs w:val="28"/>
+          <w:lang w:val="ru-RU"/>
+        </w:rPr>
+        <w:t xml:space="preserve"> в таблице 1.</w:t>
+      </w:r>
+    </w:p>
+    <w:p>
+      <w:pPr>
+        <w:pStyle w:val="afe"/>
+        <w:keepNext/>
+        <w:jc w:val="left"/>
+        <w:rPr>
+          <w:lang w:val="ru-RU"/>
+        </w:rPr>
+      </w:pPr>
+    </w:p>
+    <w:p>
+      <w:pPr>
+        <w:pStyle w:val="afe"/>
+        <w:keepNext/>
+        <w:jc w:val="right"/>
+        <w:rPr>
+          <w:lang w:val="ru-RU"/>
+        </w:rPr>
+      </w:pPr>
+      <w:r>
+        <w:rPr>
+          <w:lang w:val="ru-RU"/>
+        </w:rPr>
+        <w:t xml:space="preserve">Таблица </w:t>
+      </w:r>
+      <w:r>
+        <w:fldChar w:fldCharType="begin"/>
+      </w:r>
+      <w:r>
+        <w:rPr>
+          <w:lang w:val="ru-RU"/>
+        </w:rPr>
+        <w:instrText xml:space="preserve"> </w:instrText>
+      </w:r>
+      <w:r>
+        <w:instrText>SEQ</w:instrText>
+      </w:r>
+      <w:r>
+        <w:rPr>
+          <w:lang w:val="ru-RU"/>
+        </w:rPr>
+        <w:instrText xml:space="preserve"> Таблица \* </w:instrText>
+      </w:r>
+      <w:r>
+        <w:instrText>ARABIC</w:instrText>
+      </w:r>
+      <w:r>
+        <w:rPr>
+          <w:lang w:val="ru-RU"/>
+        </w:rPr>
+        <w:instrText xml:space="preserve"> </w:instrText>
+      </w:r>
+      <w:r>
+        <w:fldChar w:fldCharType="separate"/>
+      </w:r>
+      <w:r>
+        <w:rPr>
+          <w:noProof/>
+          <w:lang w:val="ru-RU"/>
+        </w:rPr>
+        <w:t>1</w:t>
+      </w:r>
+      <w:r>
+        <w:fldChar w:fldCharType="end"/>
+      </w:r>
+      <w:r>
+        <w:rPr>
+          <w:lang w:val="ru-RU"/>
+        </w:rPr>
+        <w:t xml:space="preserve"> – сравнение с аналогами. </w:t>
+      </w:r>
+    </w:p>
+    <w:tbl>
+      <w:tblPr>
+        <w:tblStyle w:val="aff"/>
+        <w:tblW w:w="0" w:type="auto"/>
+        <w:tblInd w:w="284" w:type="dxa"/>
+        <w:tblLook w:val="04A0" w:firstRow="1" w:lastRow="0" w:firstColumn="1" w:lastColumn="0" w:noHBand="0" w:noVBand="1"/>
+      </w:tblPr>
+      <w:tblGrid>
+        <w:gridCol w:w="2050"/>
+        <w:gridCol w:w="2056"/>
+        <w:gridCol w:w="1878"/>
+        <w:gridCol w:w="1999"/>
+        <w:gridCol w:w="2053"/>
+      </w:tblGrid>
+      <w:tr>
+        <w:tc>
+          <w:tcPr>
+            <w:tcW w:w="2050" w:type="dxa"/>
+            <w:tcBorders>
+              <w:tl2br w:val="nil"/>
+            </w:tcBorders>
+          </w:tcPr>
+          <w:p>
+            <w:pPr>
+              <w:spacing w:line="360" w:lineRule="auto"/>
+              <w:ind w:right="284"/>
+              <w:jc w:val="both"/>
+              <w:rPr>
+                <w:sz w:val="28"/>
+                <w:szCs w:val="28"/>
+                <w:lang w:val="ru-RU"/>
+              </w:rPr>
+            </w:pPr>
+          </w:p>
+        </w:tc>
+        <w:tc>
+          <w:tcPr>
+            <w:tcW w:w="2056" w:type="dxa"/>
+          </w:tcPr>
+          <w:p>
+            <w:pPr>
+              <w:spacing w:line="360" w:lineRule="auto"/>
+              <w:ind w:right="284"/>
+              <w:jc w:val="both"/>
+              <w:rPr>
+                <w:sz w:val="28"/>
+                <w:szCs w:val="28"/>
+                <w:lang w:val="ru-RU"/>
+              </w:rPr>
+            </w:pPr>
+            <w:r>
+              <w:rPr>
+                <w:sz w:val="28"/>
+                <w:szCs w:val="28"/>
+                <w:lang w:val="ru-RU"/>
+              </w:rPr>
+              <w:t>Калькулятор товаров</w:t>
+            </w:r>
+          </w:p>
+        </w:tc>
+        <w:tc>
+          <w:tcPr>
+            <w:tcW w:w="1878" w:type="dxa"/>
+          </w:tcPr>
+          <w:p>
+            <w:pPr>
+              <w:spacing w:line="360" w:lineRule="auto"/>
+              <w:ind w:right="284"/>
+              <w:jc w:val="both"/>
+              <w:rPr>
+                <w:sz w:val="28"/>
+                <w:szCs w:val="28"/>
+                <w:lang w:val="ru-RU"/>
+              </w:rPr>
+            </w:pPr>
+            <w:r>
+              <w:rPr>
+                <w:sz w:val="28"/>
+                <w:szCs w:val="28"/>
+                <w:lang w:val="ru-RU"/>
+              </w:rPr>
+              <w:t>Ашан</w:t>
+            </w:r>
+          </w:p>
+        </w:tc>
+        <w:tc>
+          <w:tcPr>
+            <w:tcW w:w="1999" w:type="dxa"/>
+          </w:tcPr>
+          <w:p>
+            <w:pPr>
+              <w:spacing w:line="360" w:lineRule="auto"/>
+              <w:ind w:right="284"/>
+              <w:jc w:val="both"/>
+              <w:rPr>
+                <w:sz w:val="28"/>
+                <w:szCs w:val="28"/>
+                <w:lang w:val="ru-RU"/>
+              </w:rPr>
+            </w:pPr>
+            <w:r>
+              <w:rPr>
+                <w:sz w:val="28"/>
+                <w:szCs w:val="28"/>
+                <w:lang w:val="ru-RU"/>
+              </w:rPr>
+              <w:t>Пятерочка</w:t>
+            </w:r>
+          </w:p>
+        </w:tc>
+        <w:tc>
+          <w:tcPr>
+            <w:tcW w:w="2053" w:type="dxa"/>
+          </w:tcPr>
+          <w:p>
+            <w:pPr>
+              <w:spacing w:line="360" w:lineRule="auto"/>
+              <w:ind w:right="284"/>
+              <w:jc w:val="both"/>
+              <w:rPr>
+                <w:sz w:val="28"/>
+                <w:szCs w:val="28"/>
+                <w:lang w:val="ru-RU"/>
+              </w:rPr>
+            </w:pPr>
+            <w:r>
+              <w:rPr>
+                <w:sz w:val="28"/>
+                <w:szCs w:val="28"/>
+                <w:lang w:val="ru-RU"/>
+              </w:rPr>
+              <w:t>Перекресток</w:t>
+            </w:r>
+          </w:p>
+        </w:tc>
+      </w:tr>
+      <w:tr>
+        <w:tc>
+          <w:tcPr>
+            <w:tcW w:w="2050" w:type="dxa"/>
+          </w:tcPr>
+          <w:p>
+            <w:pPr>
+              <w:spacing w:line="360" w:lineRule="auto"/>
+              <w:ind w:right="284"/>
+              <w:jc w:val="both"/>
+              <w:rPr>
+                <w:sz w:val="28"/>
+                <w:szCs w:val="28"/>
+                <w:lang w:val="ru-RU"/>
+              </w:rPr>
+            </w:pPr>
+            <w:r>
+              <w:rPr>
+                <w:sz w:val="28"/>
+                <w:szCs w:val="28"/>
+                <w:lang w:val="ru-RU"/>
+              </w:rPr>
+              <w:t>Выбор магазина</w:t>
+            </w:r>
+          </w:p>
+        </w:tc>
+        <w:tc>
+          <w:tcPr>
+            <w:tcW w:w="2056" w:type="dxa"/>
+            <w:vAlign w:val="center"/>
+          </w:tcPr>
+          <w:p>
+            <w:pPr>
+              <w:spacing w:line="360" w:lineRule="auto"/>
+              <w:ind w:right="284"/>
+              <w:jc w:val="center"/>
+              <w:rPr>
+                <w:b/>
+                <w:sz w:val="40"/>
+                <w:szCs w:val="28"/>
+                <w:lang w:val="ru-RU"/>
+              </w:rPr>
+            </w:pPr>
+            <w:r>
+              <w:rPr>
+                <w:b/>
+                <w:sz w:val="40"/>
+                <w:szCs w:val="28"/>
+                <w:lang w:val="ru-RU"/>
+              </w:rPr>
+              <w:t>+</w:t>
+            </w:r>
+          </w:p>
+        </w:tc>
+        <w:tc>
+          <w:tcPr>
+            <w:tcW w:w="1878" w:type="dxa"/>
+            <w:vAlign w:val="center"/>
+          </w:tcPr>
+          <w:p>
+            <w:pPr>
+              <w:spacing w:line="360" w:lineRule="auto"/>
+              <w:ind w:right="284"/>
+              <w:jc w:val="center"/>
+              <w:rPr>
+                <w:b/>
+                <w:sz w:val="40"/>
+                <w:szCs w:val="28"/>
+                <w:lang w:val="ru-RU"/>
+              </w:rPr>
+            </w:pPr>
+            <w:r>
+              <w:rPr>
+                <w:b/>
+                <w:sz w:val="40"/>
+                <w:szCs w:val="28"/>
+                <w:lang w:val="ru-RU"/>
+              </w:rPr>
+              <w:t>+</w:t>
+            </w:r>
+          </w:p>
+        </w:tc>
+        <w:tc>
+          <w:tcPr>
+            <w:tcW w:w="1999" w:type="dxa"/>
+            <w:vAlign w:val="center"/>
+          </w:tcPr>
+          <w:p>
+            <w:pPr>
+              <w:spacing w:line="360" w:lineRule="auto"/>
+              <w:ind w:right="284"/>
+              <w:jc w:val="center"/>
+              <w:rPr>
+                <w:b/>
+                <w:sz w:val="40"/>
+                <w:szCs w:val="28"/>
+                <w:lang w:val="ru-RU"/>
+              </w:rPr>
+            </w:pPr>
+            <w:r>
+              <w:rPr>
+                <w:b/>
+                <w:sz w:val="40"/>
+                <w:szCs w:val="28"/>
+                <w:lang w:val="ru-RU"/>
+              </w:rPr>
+              <w:t>+</w:t>
+            </w:r>
+          </w:p>
+        </w:tc>
+        <w:tc>
+          <w:tcPr>
+            <w:tcW w:w="2053" w:type="dxa"/>
+            <w:vAlign w:val="center"/>
+          </w:tcPr>
+          <w:p>
+            <w:pPr>
+              <w:spacing w:line="360" w:lineRule="auto"/>
+              <w:ind w:right="284"/>
+              <w:jc w:val="center"/>
+              <w:rPr>
+                <w:b/>
+                <w:sz w:val="40"/>
+                <w:szCs w:val="28"/>
+                <w:lang w:val="ru-RU"/>
+              </w:rPr>
+            </w:pPr>
+            <w:r>
+              <w:rPr>
+                <w:b/>
+                <w:sz w:val="40"/>
+                <w:szCs w:val="28"/>
+                <w:lang w:val="ru-RU"/>
+              </w:rPr>
+              <w:t>+</w:t>
+            </w:r>
+          </w:p>
+        </w:tc>
+      </w:tr>
+      <w:tr>
+        <w:tc>
+          <w:tcPr>
+            <w:tcW w:w="2050" w:type="dxa"/>
+          </w:tcPr>
+          <w:p>
+            <w:pPr>
+              <w:spacing w:line="360" w:lineRule="auto"/>
+              <w:ind w:right="284"/>
+              <w:jc w:val="both"/>
+              <w:rPr>
+                <w:sz w:val="28"/>
+                <w:szCs w:val="28"/>
+                <w:lang w:val="ru-RU"/>
+              </w:rPr>
+            </w:pPr>
+            <w:r>
+              <w:rPr>
+                <w:sz w:val="28"/>
+                <w:szCs w:val="28"/>
+                <w:lang w:val="ru-RU"/>
+              </w:rPr>
+              <w:t>Личный кабинет</w:t>
+            </w:r>
+          </w:p>
+        </w:tc>
+        <w:tc>
+          <w:tcPr>
+            <w:tcW w:w="2056" w:type="dxa"/>
+            <w:vAlign w:val="center"/>
+          </w:tcPr>
+          <w:p>
+            <w:pPr>
+              <w:spacing w:line="360" w:lineRule="auto"/>
+              <w:ind w:right="284"/>
+              <w:jc w:val="center"/>
+              <w:rPr>
+                <w:b/>
+                <w:sz w:val="40"/>
+                <w:szCs w:val="28"/>
+                <w:lang w:val="ru-RU"/>
+              </w:rPr>
+            </w:pPr>
+            <w:r>
+              <w:rPr>
+                <w:b/>
+                <w:sz w:val="40"/>
+                <w:szCs w:val="28"/>
+                <w:lang w:val="ru-RU"/>
+              </w:rPr>
+              <w:t>+</w:t>
+            </w:r>
+          </w:p>
+        </w:tc>
+        <w:tc>
+          <w:tcPr>
+            <w:tcW w:w="1878" w:type="dxa"/>
+            <w:vAlign w:val="center"/>
+          </w:tcPr>
+          <w:p>
+            <w:pPr>
+              <w:spacing w:line="360" w:lineRule="auto"/>
+              <w:ind w:right="284"/>
+              <w:jc w:val="center"/>
+              <w:rPr>
+                <w:b/>
+                <w:sz w:val="40"/>
+                <w:szCs w:val="28"/>
+                <w:lang w:val="ru-RU"/>
+              </w:rPr>
+            </w:pPr>
+            <w:r>
+              <w:rPr>
+                <w:b/>
+                <w:sz w:val="40"/>
+                <w:szCs w:val="28"/>
+                <w:lang w:val="ru-RU"/>
+              </w:rPr>
+              <w:t>-</w:t>
+            </w:r>
+          </w:p>
+        </w:tc>
+        <w:tc>
+          <w:tcPr>
+            <w:tcW w:w="1999" w:type="dxa"/>
+            <w:vAlign w:val="center"/>
+          </w:tcPr>
+          <w:p>
+            <w:pPr>
+              <w:spacing w:line="360" w:lineRule="auto"/>
+              <w:ind w:right="284"/>
+              <w:jc w:val="center"/>
+              <w:rPr>
+                <w:b/>
+                <w:sz w:val="40"/>
+                <w:szCs w:val="28"/>
+                <w:lang w:val="ru-RU"/>
+              </w:rPr>
+            </w:pPr>
+            <w:r>
+              <w:rPr>
+                <w:b/>
+                <w:sz w:val="40"/>
+                <w:szCs w:val="28"/>
+                <w:lang w:val="ru-RU"/>
+              </w:rPr>
+              <w:t>-</w:t>
+            </w:r>
+          </w:p>
+        </w:tc>
+        <w:tc>
+          <w:tcPr>
+            <w:tcW w:w="2053" w:type="dxa"/>
+            <w:vAlign w:val="center"/>
+          </w:tcPr>
+          <w:p>
+            <w:pPr>
+              <w:spacing w:line="360" w:lineRule="auto"/>
+              <w:ind w:right="284"/>
+              <w:jc w:val="center"/>
+              <w:rPr>
+                <w:b/>
+                <w:sz w:val="40"/>
+                <w:szCs w:val="28"/>
+                <w:lang w:val="ru-RU"/>
+              </w:rPr>
+            </w:pPr>
+            <w:r>
+              <w:rPr>
+                <w:b/>
+                <w:sz w:val="40"/>
+                <w:szCs w:val="28"/>
+                <w:lang w:val="ru-RU"/>
+              </w:rPr>
+              <w:t>-</w:t>
+            </w:r>
+          </w:p>
+        </w:tc>
+      </w:tr>
+      <w:tr>
+        <w:tc>
+          <w:tcPr>
+            <w:tcW w:w="2050" w:type="dxa"/>
+          </w:tcPr>
+          <w:p>
+            <w:pPr>
+              <w:spacing w:line="360" w:lineRule="auto"/>
+              <w:ind w:right="284"/>
+              <w:jc w:val="both"/>
+              <w:rPr>
+                <w:sz w:val="28"/>
+                <w:szCs w:val="28"/>
+                <w:lang w:val="ru-RU"/>
+              </w:rPr>
+            </w:pPr>
+            <w:r>
+              <w:rPr>
+                <w:sz w:val="28"/>
+                <w:szCs w:val="28"/>
+                <w:lang w:val="ru-RU"/>
+              </w:rPr>
+              <w:t>Интернет магазин</w:t>
+            </w:r>
+          </w:p>
+        </w:tc>
+        <w:tc>
+          <w:tcPr>
+            <w:tcW w:w="2056" w:type="dxa"/>
+            <w:vAlign w:val="center"/>
+          </w:tcPr>
+          <w:p>
+            <w:pPr>
+              <w:spacing w:line="360" w:lineRule="auto"/>
+              <w:ind w:right="284"/>
+              <w:jc w:val="center"/>
+              <w:rPr>
+                <w:b/>
+                <w:sz w:val="40"/>
+                <w:szCs w:val="28"/>
+                <w:lang w:val="ru-RU"/>
+              </w:rPr>
+            </w:pPr>
+            <w:r>
+              <w:rPr>
+                <w:b/>
+                <w:sz w:val="40"/>
+                <w:szCs w:val="28"/>
+                <w:lang w:val="ru-RU"/>
+              </w:rPr>
+              <w:t>-</w:t>
+            </w:r>
+          </w:p>
+        </w:tc>
+        <w:tc>
+          <w:tcPr>
+            <w:tcW w:w="1878" w:type="dxa"/>
+            <w:vAlign w:val="center"/>
+          </w:tcPr>
+          <w:p>
+            <w:pPr>
+              <w:spacing w:line="360" w:lineRule="auto"/>
+              <w:ind w:right="284"/>
+              <w:jc w:val="center"/>
+              <w:rPr>
+                <w:b/>
+                <w:sz w:val="40"/>
+                <w:szCs w:val="28"/>
+                <w:lang w:val="ru-RU"/>
+              </w:rPr>
+            </w:pPr>
+            <w:r>
+              <w:rPr>
+                <w:b/>
+                <w:sz w:val="40"/>
+                <w:szCs w:val="28"/>
+                <w:lang w:val="ru-RU"/>
+              </w:rPr>
+              <w:t>+</w:t>
+            </w:r>
+          </w:p>
+        </w:tc>
+        <w:tc>
+          <w:tcPr>
+            <w:tcW w:w="1999" w:type="dxa"/>
+            <w:vAlign w:val="center"/>
+          </w:tcPr>
+          <w:p>
+            <w:pPr>
+              <w:spacing w:line="360" w:lineRule="auto"/>
+              <w:ind w:right="284"/>
+              <w:jc w:val="center"/>
+              <w:rPr>
+                <w:b/>
+                <w:sz w:val="40"/>
+                <w:szCs w:val="28"/>
+                <w:lang w:val="ru-RU"/>
+              </w:rPr>
+            </w:pPr>
+            <w:r>
+              <w:rPr>
+                <w:b/>
+                <w:sz w:val="40"/>
+                <w:szCs w:val="28"/>
+                <w:lang w:val="ru-RU"/>
+              </w:rPr>
+              <w:t>-</w:t>
+            </w:r>
+          </w:p>
+        </w:tc>
+        <w:tc>
+          <w:tcPr>
+            <w:tcW w:w="2053" w:type="dxa"/>
+            <w:vAlign w:val="center"/>
+          </w:tcPr>
+          <w:p>
+            <w:pPr>
+              <w:spacing w:line="360" w:lineRule="auto"/>
+              <w:ind w:right="284"/>
+              <w:jc w:val="center"/>
+              <w:rPr>
+                <w:b/>
+                <w:sz w:val="40"/>
+                <w:szCs w:val="28"/>
+                <w:lang w:val="ru-RU"/>
+              </w:rPr>
+            </w:pPr>
+            <w:r>
+              <w:rPr>
+                <w:b/>
+                <w:sz w:val="40"/>
+                <w:szCs w:val="28"/>
+                <w:lang w:val="ru-RU"/>
+              </w:rPr>
+              <w:t>+</w:t>
+            </w:r>
+          </w:p>
+        </w:tc>
+      </w:tr>
+      <w:tr>
+        <w:tc>
+          <w:tcPr>
+            <w:tcW w:w="2050" w:type="dxa"/>
+          </w:tcPr>
+          <w:p>
+            <w:pPr>
+              <w:spacing w:line="360" w:lineRule="auto"/>
+              <w:ind w:right="284"/>
+              <w:jc w:val="both"/>
+              <w:rPr>
+                <w:sz w:val="28"/>
+                <w:szCs w:val="28"/>
+                <w:lang w:val="ru-RU"/>
+              </w:rPr>
+            </w:pPr>
+            <w:r>
+              <w:rPr>
+                <w:sz w:val="28"/>
+                <w:szCs w:val="28"/>
+                <w:lang w:val="ru-RU"/>
+              </w:rPr>
+              <w:t>Просмотр акций</w:t>
+            </w:r>
+          </w:p>
+        </w:tc>
+        <w:tc>
+          <w:tcPr>
+            <w:tcW w:w="2056" w:type="dxa"/>
+            <w:vAlign w:val="center"/>
+          </w:tcPr>
+          <w:p>
+            <w:pPr>
+              <w:spacing w:line="360" w:lineRule="auto"/>
+              <w:ind w:right="284"/>
+              <w:jc w:val="center"/>
+              <w:rPr>
+                <w:b/>
+                <w:sz w:val="40"/>
+                <w:szCs w:val="28"/>
+                <w:lang w:val="ru-RU"/>
+              </w:rPr>
+            </w:pPr>
+            <w:r>
+              <w:rPr>
+                <w:b/>
+                <w:sz w:val="40"/>
+                <w:szCs w:val="28"/>
+                <w:lang w:val="ru-RU"/>
+              </w:rPr>
+              <w:t>-</w:t>
+            </w:r>
+          </w:p>
+        </w:tc>
+        <w:tc>
+          <w:tcPr>
+            <w:tcW w:w="1878" w:type="dxa"/>
+            <w:vAlign w:val="center"/>
+          </w:tcPr>
+          <w:p>
+            <w:pPr>
+              <w:spacing w:line="360" w:lineRule="auto"/>
+              <w:ind w:right="284"/>
+              <w:jc w:val="center"/>
+              <w:rPr>
+                <w:b/>
+                <w:sz w:val="40"/>
+                <w:szCs w:val="28"/>
+                <w:lang w:val="ru-RU"/>
+              </w:rPr>
+            </w:pPr>
+            <w:r>
+              <w:rPr>
+                <w:b/>
+                <w:sz w:val="40"/>
+                <w:szCs w:val="28"/>
+                <w:lang w:val="ru-RU"/>
+              </w:rPr>
+              <w:t>+</w:t>
+            </w:r>
+          </w:p>
+        </w:tc>
+        <w:tc>
+          <w:tcPr>
+            <w:tcW w:w="1999" w:type="dxa"/>
+            <w:vAlign w:val="center"/>
+          </w:tcPr>
+          <w:p>
+            <w:pPr>
+              <w:spacing w:line="360" w:lineRule="auto"/>
+              <w:ind w:right="284"/>
+              <w:jc w:val="center"/>
+              <w:rPr>
+                <w:b/>
+                <w:sz w:val="40"/>
+                <w:szCs w:val="28"/>
+                <w:lang w:val="ru-RU"/>
+              </w:rPr>
+            </w:pPr>
+            <w:r>
+              <w:rPr>
+                <w:b/>
+                <w:sz w:val="40"/>
+                <w:szCs w:val="28"/>
+                <w:lang w:val="ru-RU"/>
+              </w:rPr>
+              <w:t>+</w:t>
+            </w:r>
+          </w:p>
+        </w:tc>
+        <w:tc>
+          <w:tcPr>
+            <w:tcW w:w="2053" w:type="dxa"/>
+            <w:vAlign w:val="center"/>
+          </w:tcPr>
+          <w:p>
+            <w:pPr>
+              <w:spacing w:line="360" w:lineRule="auto"/>
+              <w:ind w:right="284"/>
+              <w:jc w:val="center"/>
+              <w:rPr>
+                <w:b/>
+                <w:sz w:val="40"/>
+                <w:szCs w:val="28"/>
+                <w:lang w:val="ru-RU"/>
+              </w:rPr>
+            </w:pPr>
+            <w:r>
+              <w:rPr>
+                <w:b/>
+                <w:sz w:val="40"/>
+                <w:szCs w:val="28"/>
+                <w:lang w:val="ru-RU"/>
+              </w:rPr>
+              <w:t>+</w:t>
+            </w:r>
+          </w:p>
+        </w:tc>
+      </w:tr>
+      <w:tr>
+        <w:tc>
+          <w:tcPr>
+            <w:tcW w:w="2050" w:type="dxa"/>
+          </w:tcPr>
+          <w:p>
+            <w:pPr>
+              <w:spacing w:line="360" w:lineRule="auto"/>
+              <w:ind w:right="284"/>
+              <w:jc w:val="both"/>
+              <w:rPr>
+                <w:sz w:val="28"/>
+                <w:szCs w:val="28"/>
+                <w:lang w:val="ru-RU"/>
+              </w:rPr>
+            </w:pPr>
+            <w:r>
+              <w:rPr>
+                <w:sz w:val="28"/>
+                <w:szCs w:val="28"/>
+                <w:lang w:val="ru-RU"/>
+              </w:rPr>
+              <w:t>Добавление/ удаление товаров по штрих коду</w:t>
+            </w:r>
+          </w:p>
+        </w:tc>
+        <w:tc>
+          <w:tcPr>
+            <w:tcW w:w="2056" w:type="dxa"/>
+            <w:vAlign w:val="center"/>
+          </w:tcPr>
+          <w:p>
+            <w:pPr>
+              <w:spacing w:line="360" w:lineRule="auto"/>
+              <w:ind w:right="284"/>
+              <w:jc w:val="center"/>
+              <w:rPr>
+                <w:b/>
+                <w:sz w:val="40"/>
+                <w:szCs w:val="28"/>
+                <w:lang w:val="ru-RU"/>
+              </w:rPr>
+            </w:pPr>
+            <w:r>
+              <w:rPr>
+                <w:b/>
+                <w:sz w:val="40"/>
+                <w:szCs w:val="28"/>
+                <w:lang w:val="ru-RU"/>
+              </w:rPr>
+              <w:t>+</w:t>
+            </w:r>
+          </w:p>
+        </w:tc>
+        <w:tc>
+          <w:tcPr>
+            <w:tcW w:w="1878" w:type="dxa"/>
+            <w:vAlign w:val="center"/>
+          </w:tcPr>
+          <w:p>
+            <w:pPr>
+              <w:spacing w:line="360" w:lineRule="auto"/>
+              <w:ind w:right="284"/>
+              <w:jc w:val="center"/>
+              <w:rPr>
+                <w:b/>
+                <w:sz w:val="40"/>
+                <w:szCs w:val="28"/>
+                <w:lang w:val="ru-RU"/>
+              </w:rPr>
+            </w:pPr>
+            <w:r>
+              <w:rPr>
+                <w:b/>
+                <w:sz w:val="40"/>
+                <w:szCs w:val="28"/>
+                <w:lang w:val="ru-RU"/>
+              </w:rPr>
+              <w:t>-</w:t>
+            </w:r>
+          </w:p>
+        </w:tc>
+        <w:tc>
+          <w:tcPr>
+            <w:tcW w:w="1999" w:type="dxa"/>
+            <w:vAlign w:val="center"/>
+          </w:tcPr>
+          <w:p>
+            <w:pPr>
+              <w:spacing w:line="360" w:lineRule="auto"/>
+              <w:ind w:right="284"/>
+              <w:jc w:val="center"/>
+              <w:rPr>
+                <w:b/>
+                <w:sz w:val="40"/>
+                <w:szCs w:val="28"/>
+                <w:lang w:val="ru-RU"/>
+              </w:rPr>
+            </w:pPr>
+            <w:r>
+              <w:rPr>
+                <w:b/>
+                <w:sz w:val="40"/>
+                <w:szCs w:val="28"/>
+                <w:lang w:val="ru-RU"/>
+              </w:rPr>
+              <w:t>-</w:t>
+            </w:r>
+          </w:p>
+        </w:tc>
+        <w:tc>
+          <w:tcPr>
+            <w:tcW w:w="2053" w:type="dxa"/>
+            <w:vAlign w:val="center"/>
+          </w:tcPr>
+          <w:p>
+            <w:pPr>
+              <w:spacing w:line="360" w:lineRule="auto"/>
+              <w:ind w:right="284"/>
+              <w:jc w:val="center"/>
+              <w:rPr>
+                <w:b/>
+                <w:sz w:val="40"/>
+                <w:szCs w:val="28"/>
+                <w:lang w:val="ru-RU"/>
+              </w:rPr>
+            </w:pPr>
+            <w:r>
+              <w:rPr>
+                <w:b/>
+                <w:sz w:val="40"/>
+                <w:szCs w:val="28"/>
+                <w:lang w:val="ru-RU"/>
+              </w:rPr>
+              <w:t>-</w:t>
+            </w:r>
+          </w:p>
+        </w:tc>
+      </w:tr>
+      <w:tr>
+        <w:tc>
+          <w:tcPr>
+            <w:tcW w:w="2050" w:type="dxa"/>
+          </w:tcPr>
+          <w:p>
+            <w:pPr>
+              <w:spacing w:line="360" w:lineRule="auto"/>
+              <w:ind w:right="284"/>
+              <w:jc w:val="both"/>
+              <w:rPr>
+                <w:sz w:val="28"/>
+                <w:szCs w:val="28"/>
+                <w:lang w:val="ru-RU"/>
+              </w:rPr>
+            </w:pPr>
+            <w:r>
+              <w:rPr>
+                <w:sz w:val="28"/>
+                <w:szCs w:val="28"/>
+                <w:lang w:val="ru-RU"/>
+              </w:rPr>
+              <w:t>Обратная связь</w:t>
+            </w:r>
+          </w:p>
+        </w:tc>
+        <w:tc>
+          <w:tcPr>
+            <w:tcW w:w="2056" w:type="dxa"/>
+            <w:vAlign w:val="center"/>
+          </w:tcPr>
+          <w:p>
+            <w:pPr>
+              <w:spacing w:line="360" w:lineRule="auto"/>
+              <w:ind w:right="284"/>
+              <w:jc w:val="center"/>
+              <w:rPr>
+                <w:b/>
+                <w:sz w:val="40"/>
+                <w:szCs w:val="28"/>
+                <w:lang w:val="ru-RU"/>
+              </w:rPr>
+            </w:pPr>
+            <w:r>
+              <w:rPr>
+                <w:b/>
+                <w:sz w:val="40"/>
+                <w:szCs w:val="28"/>
+                <w:lang w:val="ru-RU"/>
+              </w:rPr>
+              <w:t>-</w:t>
+            </w:r>
+          </w:p>
+        </w:tc>
+        <w:tc>
+          <w:tcPr>
+            <w:tcW w:w="1878" w:type="dxa"/>
+            <w:vAlign w:val="center"/>
+          </w:tcPr>
+          <w:p>
+            <w:pPr>
+              <w:spacing w:line="360" w:lineRule="auto"/>
+              <w:ind w:right="284"/>
+              <w:jc w:val="center"/>
+              <w:rPr>
+                <w:b/>
+                <w:sz w:val="40"/>
+                <w:szCs w:val="28"/>
+                <w:lang w:val="ru-RU"/>
+              </w:rPr>
+            </w:pPr>
+            <w:r>
+              <w:rPr>
+                <w:b/>
+                <w:sz w:val="40"/>
+                <w:szCs w:val="28"/>
+                <w:lang w:val="ru-RU"/>
+              </w:rPr>
+              <w:t>+</w:t>
+            </w:r>
+          </w:p>
+        </w:tc>
+        <w:tc>
+          <w:tcPr>
+            <w:tcW w:w="1999" w:type="dxa"/>
+            <w:vAlign w:val="center"/>
+          </w:tcPr>
+          <w:p>
+            <w:pPr>
+              <w:spacing w:line="360" w:lineRule="auto"/>
+              <w:ind w:right="284"/>
+              <w:jc w:val="center"/>
+              <w:rPr>
+                <w:b/>
+                <w:sz w:val="40"/>
+                <w:szCs w:val="28"/>
+                <w:lang w:val="ru-RU"/>
+              </w:rPr>
+            </w:pPr>
+            <w:r>
+              <w:rPr>
+                <w:b/>
+                <w:sz w:val="40"/>
+                <w:szCs w:val="28"/>
+                <w:lang w:val="ru-RU"/>
+              </w:rPr>
+              <w:t>+</w:t>
+            </w:r>
+          </w:p>
+        </w:tc>
+        <w:tc>
+          <w:tcPr>
+            <w:tcW w:w="2053" w:type="dxa"/>
+            <w:vAlign w:val="center"/>
+          </w:tcPr>
+          <w:p>
+            <w:pPr>
+              <w:spacing w:line="360" w:lineRule="auto"/>
+              <w:ind w:right="284"/>
+              <w:jc w:val="center"/>
+              <w:rPr>
+                <w:b/>
+                <w:sz w:val="40"/>
+                <w:szCs w:val="28"/>
+                <w:lang w:val="ru-RU"/>
+              </w:rPr>
+            </w:pPr>
+            <w:r>
+              <w:rPr>
+                <w:b/>
+                <w:sz w:val="40"/>
+                <w:szCs w:val="28"/>
+                <w:lang w:val="ru-RU"/>
+              </w:rPr>
+              <w:t>+</w:t>
+            </w:r>
+          </w:p>
+        </w:tc>
+      </w:tr>
+      <w:tr>
+        <w:tc>
+          <w:tcPr>
+            <w:tcW w:w="2050" w:type="dxa"/>
+          </w:tcPr>
+          <w:p>
+            <w:pPr>
+              <w:spacing w:line="360" w:lineRule="auto"/>
+              <w:ind w:right="284"/>
+              <w:jc w:val="both"/>
+              <w:rPr>
+                <w:sz w:val="28"/>
+                <w:szCs w:val="28"/>
+                <w:lang w:val="ru-RU"/>
+              </w:rPr>
+            </w:pPr>
+            <w:r>
+              <w:rPr>
+                <w:sz w:val="28"/>
+                <w:szCs w:val="28"/>
+                <w:lang w:val="ru-RU"/>
+              </w:rPr>
+              <w:t>Доставка</w:t>
+            </w:r>
+          </w:p>
+        </w:tc>
+        <w:tc>
+          <w:tcPr>
+            <w:tcW w:w="2056" w:type="dxa"/>
+            <w:vAlign w:val="center"/>
+          </w:tcPr>
+          <w:p>
+            <w:pPr>
+              <w:spacing w:line="360" w:lineRule="auto"/>
+              <w:ind w:right="284"/>
+              <w:jc w:val="center"/>
+              <w:rPr>
+                <w:b/>
+                <w:sz w:val="40"/>
+                <w:szCs w:val="28"/>
+                <w:lang w:val="ru-RU"/>
+              </w:rPr>
+            </w:pPr>
+            <w:r>
+              <w:rPr>
+                <w:b/>
+                <w:sz w:val="40"/>
+                <w:szCs w:val="28"/>
+                <w:lang w:val="ru-RU"/>
+              </w:rPr>
+              <w:t>-</w:t>
+            </w:r>
+          </w:p>
+        </w:tc>
+        <w:tc>
+          <w:tcPr>
+            <w:tcW w:w="1878" w:type="dxa"/>
+            <w:vAlign w:val="center"/>
+          </w:tcPr>
+          <w:p>
+            <w:pPr>
+              <w:spacing w:line="360" w:lineRule="auto"/>
+              <w:ind w:right="284"/>
+              <w:jc w:val="center"/>
+              <w:rPr>
+                <w:b/>
+                <w:sz w:val="40"/>
+                <w:szCs w:val="28"/>
+                <w:lang w:val="ru-RU"/>
+              </w:rPr>
+            </w:pPr>
+            <w:r>
+              <w:rPr>
+                <w:b/>
+                <w:sz w:val="40"/>
+                <w:szCs w:val="28"/>
+                <w:lang w:val="ru-RU"/>
+              </w:rPr>
+              <w:t>+</w:t>
+            </w:r>
+          </w:p>
+        </w:tc>
+        <w:tc>
+          <w:tcPr>
+            <w:tcW w:w="1999" w:type="dxa"/>
+            <w:vAlign w:val="center"/>
+          </w:tcPr>
+          <w:p>
+            <w:pPr>
+              <w:spacing w:line="360" w:lineRule="auto"/>
+              <w:ind w:right="284"/>
+              <w:jc w:val="center"/>
+              <w:rPr>
+                <w:b/>
+                <w:sz w:val="40"/>
+                <w:szCs w:val="28"/>
+                <w:lang w:val="ru-RU"/>
+              </w:rPr>
+            </w:pPr>
+            <w:r>
+              <w:rPr>
+                <w:b/>
+                <w:sz w:val="40"/>
+                <w:szCs w:val="28"/>
+                <w:lang w:val="ru-RU"/>
+              </w:rPr>
+              <w:t>-</w:t>
+            </w:r>
+          </w:p>
+        </w:tc>
+        <w:tc>
+          <w:tcPr>
+            <w:tcW w:w="2053" w:type="dxa"/>
+            <w:vAlign w:val="center"/>
+          </w:tcPr>
+          <w:p>
+            <w:pPr>
+              <w:spacing w:line="360" w:lineRule="auto"/>
+              <w:ind w:right="284"/>
+              <w:jc w:val="center"/>
+              <w:rPr>
+                <w:b/>
+                <w:sz w:val="40"/>
+                <w:szCs w:val="28"/>
+                <w:lang w:val="ru-RU"/>
+              </w:rPr>
+            </w:pPr>
+            <w:r>
+              <w:rPr>
+                <w:b/>
+                <w:sz w:val="40"/>
+                <w:szCs w:val="28"/>
+                <w:lang w:val="ru-RU"/>
+              </w:rPr>
+              <w:t>+</w:t>
+            </w:r>
+          </w:p>
+        </w:tc>
+      </w:tr>
+    </w:tbl>
+    <w:p>
+      <w:pPr>
+        <w:spacing w:line="360" w:lineRule="auto"/>
+        <w:ind w:left="284" w:right="284" w:firstLine="720"/>
+        <w:jc w:val="both"/>
+        <w:rPr>
+          <w:sz w:val="28"/>
+          <w:szCs w:val="28"/>
+          <w:lang w:val="ru-RU"/>
+        </w:rPr>
+      </w:pPr>
+    </w:p>
+    <w:p>
+      <w:pPr>
+        <w:spacing w:line="360" w:lineRule="auto"/>
+        <w:ind w:left="284" w:right="284" w:firstLine="720"/>
+        <w:jc w:val="both"/>
+        <w:rPr>
+          <w:sz w:val="28"/>
+          <w:szCs w:val="28"/>
+          <w:lang w:val="ru-RU"/>
+        </w:rPr>
+      </w:pPr>
+    </w:p>
+    <w:p>
+      <w:pPr>
+        <w:spacing w:line="360" w:lineRule="auto"/>
+        <w:ind w:left="284" w:right="284" w:firstLine="709"/>
+        <w:jc w:val="both"/>
+        <w:rPr>
+          <w:sz w:val="28"/>
+          <w:lang w:val="ru-RU"/>
+        </w:rPr>
+      </w:pPr>
+    </w:p>
+    <w:p>
+      <w:pPr>
+        <w:keepNext/>
+        <w:keepLines/>
+        <w:pageBreakBefore/>
+        <w:numPr>
+          <w:ilvl w:val="0"/>
+          <w:numId w:val="6"/>
+        </w:numPr>
+        <w:spacing w:before="320" w:after="320" w:line="360" w:lineRule="auto"/>
+        <w:ind w:right="284"/>
+        <w:jc w:val="center"/>
+        <w:outlineLvl w:val="0"/>
+        <w:rPr>
+          <w:rFonts w:eastAsiaTheme="majorEastAsia" w:cstheme="majorBidi"/>
+          <w:b/>
+          <w:bCs/>
+          <w:caps/>
+          <w:noProof/>
+          <w:sz w:val="32"/>
+          <w:szCs w:val="28"/>
+          <w:lang w:val="ru-RU" w:eastAsia="ru-RU"/>
+        </w:rPr>
+      </w:pPr>
+      <w:bookmarkStart w:id="3" w:name="_Toc453713410"/>
+      <w:bookmarkStart w:id="4" w:name="_Toc501697093"/>
+      <w:bookmarkStart w:id="5" w:name="_Toc503176436"/>
+      <w:bookmarkStart w:id="6" w:name="_Toc503176520"/>
+      <w:r>
+        <w:rPr>
+          <w:rFonts w:eastAsiaTheme="majorEastAsia" w:cstheme="majorBidi"/>
+          <w:b/>
+          <w:bCs/>
+          <w:caps/>
+          <w:noProof/>
+          <w:sz w:val="32"/>
+          <w:szCs w:val="28"/>
+          <w:lang w:val="ru-RU" w:eastAsia="ru-RU"/>
+        </w:rPr>
+        <w:lastRenderedPageBreak/>
         <w:t>Описание предметной области</w:t>
       </w:r>
-      <w:bookmarkEnd w:id="7"/>
-      <w:bookmarkEnd w:id="8"/>
-      <w:bookmarkEnd w:id="9"/>
-      <w:bookmarkEnd w:id="10"/>
+      <w:bookmarkEnd w:id="3"/>
+      <w:bookmarkEnd w:id="4"/>
+      <w:bookmarkEnd w:id="5"/>
+      <w:bookmarkEnd w:id="6"/>
     </w:p>
     <w:p>
       <w:pPr>
@@ -977,9 +2148,6 @@
           <w:lang w:val="ru-RU"/>
         </w:rPr>
       </w:pPr>
-      <w:bookmarkStart w:id="11" w:name="_Toc501697094"/>
-      <w:bookmarkStart w:id="12" w:name="_Toc503176437"/>
-      <w:bookmarkStart w:id="13" w:name="_Toc503176521"/>
       <w:r>
         <w:rPr>
           <w:b/>
@@ -988,9 +2156,6 @@
         </w:rPr>
         <w:t>Общие сведения о предмете автоматизации</w:t>
       </w:r>
-      <w:bookmarkEnd w:id="11"/>
-      <w:bookmarkEnd w:id="12"/>
-      <w:bookmarkEnd w:id="13"/>
     </w:p>
     <w:p>
       <w:pPr>
@@ -1011,51 +2176,7 @@
           <w:szCs w:val="28"/>
           <w:lang w:val="ru-RU"/>
         </w:rPr>
-        <w:t xml:space="preserve">Темой данного курсового проекта является </w:t>
-      </w:r>
-      <w:r>
-        <w:rPr>
-          <w:color w:val="000000"/>
-          <w:sz w:val="28"/>
-          <w:szCs w:val="28"/>
-          <w:lang w:val="ru-RU"/>
-        </w:rPr>
-        <w:t>открытая</w:t>
-      </w:r>
-      <w:r>
-        <w:rPr>
-          <w:color w:val="000000"/>
-          <w:sz w:val="28"/>
-          <w:szCs w:val="28"/>
-          <w:lang w:val="ru-RU"/>
-        </w:rPr>
-        <w:t xml:space="preserve"> программная система </w:t>
-      </w:r>
-      <w:r>
-        <w:rPr>
-          <w:color w:val="000000"/>
-          <w:sz w:val="28"/>
-          <w:szCs w:val="28"/>
-          <w:lang w:val="ru-RU"/>
-        </w:rPr>
-        <w:t xml:space="preserve">для смартфонов, под управлением </w:t>
-      </w:r>
-      <w:r>
-        <w:rPr>
-          <w:color w:val="000000"/>
-          <w:sz w:val="28"/>
-          <w:szCs w:val="28"/>
-        </w:rPr>
-        <w:t>Android</w:t>
-      </w:r>
-      <w:r>
-        <w:rPr>
-          <w:color w:val="000000"/>
-          <w:sz w:val="28"/>
-          <w:szCs w:val="28"/>
-          <w:lang w:val="ru-RU"/>
-        </w:rPr>
-        <w:t xml:space="preserve">. Пользователями системы </w:t>
+        <w:t xml:space="preserve">Пользователями системы </w:t>
       </w:r>
       <w:r>
         <w:rPr>
@@ -1117,16 +2238,7 @@
           <w:szCs w:val="28"/>
           <w:lang w:val="ru-RU"/>
         </w:rPr>
-        <w:t>»</w:t>
-      </w:r>
-      <w:r>
-        <w:rPr>
-          <w:color w:val="000000"/>
-          <w:sz w:val="28"/>
-          <w:szCs w:val="28"/>
-          <w:lang w:val="ru-RU"/>
-        </w:rPr>
-        <w:t>)</w:t>
+        <w:t>»)</w:t>
       </w:r>
       <w:r>
         <w:rPr>
@@ -1184,25 +2296,7 @@
           <w:szCs w:val="28"/>
           <w:lang w:val="ru-RU"/>
         </w:rPr>
-        <w:t xml:space="preserve">они могут просматривать </w:t>
-      </w:r>
-      <w:r>
-        <w:rPr>
-          <w:color w:val="000000"/>
-          <w:sz w:val="28"/>
-          <w:szCs w:val="28"/>
-          <w:lang w:val="ru-RU"/>
-        </w:rPr>
-        <w:t>цену и наличие товаров, добавлять или удалять их из списка, следить за общей ценой, и за ценой каждого товара в отдельности</w:t>
-      </w:r>
-      <w:r>
-        <w:rPr>
-          <w:color w:val="000000"/>
-          <w:sz w:val="28"/>
-          <w:szCs w:val="28"/>
-          <w:lang w:val="ru-RU"/>
-        </w:rPr>
-        <w:t>, сохранять списки товаров в файл</w:t>
+        <w:t>они могут просматривать цену и наличие товаров, добавлять или удалять их из списка, следить за общей ценой, и за ценой каждого товара в отдельности, сохранять списки товаров в файл</w:t>
       </w:r>
       <w:r>
         <w:rPr>
@@ -1220,16 +2314,7 @@
           <w:szCs w:val="28"/>
           <w:lang w:val="ru-RU"/>
         </w:rPr>
-        <w:t>Данная система берет данные о товаре из базы данных того магазина, который был выбран перед использованием приложения</w:t>
-      </w:r>
-      <w:r>
-        <w:rPr>
-          <w:color w:val="000000"/>
-          <w:sz w:val="28"/>
-          <w:szCs w:val="28"/>
-          <w:lang w:val="ru-RU"/>
-        </w:rPr>
-        <w:t>.</w:t>
+        <w:t>Данная система берет данные о товаре из базы данных того магазина, который был выбран перед использованием приложения.</w:t>
       </w:r>
     </w:p>
     <w:p>
@@ -1260,36 +2345,7 @@
           <w:szCs w:val="28"/>
           <w:lang w:val="ru-RU"/>
         </w:rPr>
-        <w:t xml:space="preserve"> выбор магазина, ввод ограничения по сумме,</w:t>
-      </w:r>
-      <w:r>
-        <w:rPr>
-          <w:color w:val="000000"/>
-          <w:sz w:val="28"/>
-          <w:szCs w:val="28"/>
-          <w:lang w:val="ru-RU"/>
-        </w:rPr>
-        <w:t xml:space="preserve"> просмотр списка товаров, </w:t>
-      </w:r>
-      <w:r>
-        <w:rPr>
-          <w:color w:val="000000"/>
-          <w:sz w:val="28"/>
-          <w:szCs w:val="28"/>
-          <w:lang w:val="ru-RU"/>
-        </w:rPr>
-        <w:t xml:space="preserve">добавление товара в список, удаление товара из списка, </w:t>
-      </w:r>
-      <w:bookmarkStart w:id="14" w:name="_GoBack"/>
-      <w:bookmarkEnd w:id="14"/>
-      <w:r>
-        <w:rPr>
-          <w:color w:val="000000"/>
-          <w:sz w:val="28"/>
-          <w:szCs w:val="28"/>
-          <w:lang w:val="ru-RU"/>
-        </w:rPr>
-        <w:t>просмотр истории покупок в личном кабинете</w:t>
+        <w:t xml:space="preserve"> выбор магазина, ввод ограничения по сумме, просмотр списка товаров, добавление товара в список, удаление товара из списка, просмотр истории покупок в личном кабинете</w:t>
       </w:r>
       <w:r>
         <w:rPr>
@@ -1365,16 +2421,25 @@
           <w:szCs w:val="28"/>
           <w:lang w:val="ru-RU"/>
         </w:rPr>
-        <w:t xml:space="preserve"> </w:t>
-      </w:r>
-      <w:r>
-        <w:rPr>
-          <w:color w:val="000000"/>
-          <w:sz w:val="28"/>
-          <w:szCs w:val="28"/>
-          <w:lang w:val="ru-RU"/>
-        </w:rPr>
-        <w:t>зарегистрированный пользователь и незарегистрированный пользователь</w:t>
+        <w:t xml:space="preserve"> зарегистрированный пользователь и незарегистрированный пользователь. </w:t>
+      </w:r>
+      <w:r>
+        <w:rPr>
+          <w:color w:val="000000"/>
+          <w:sz w:val="28"/>
+          <w:szCs w:val="28"/>
+          <w:lang w:val="ru-RU"/>
+        </w:rPr>
+        <w:t xml:space="preserve">При этом происходит </w:t>
+      </w:r>
+      <w:r>
+        <w:rPr>
+          <w:color w:val="000000"/>
+          <w:sz w:val="28"/>
+          <w:szCs w:val="28"/>
+          <w:lang w:val="ru-RU"/>
+        </w:rPr>
+        <w:t>функциональное разделение</w:t>
       </w:r>
       <w:r>
         <w:rPr>
@@ -1392,88 +2457,7 @@
           <w:szCs w:val="28"/>
           <w:lang w:val="ru-RU"/>
         </w:rPr>
-        <w:t xml:space="preserve">При этом происходит </w:t>
-      </w:r>
-      <w:r>
-        <w:rPr>
-          <w:color w:val="000000"/>
-          <w:sz w:val="28"/>
-          <w:szCs w:val="28"/>
-          <w:lang w:val="ru-RU"/>
-        </w:rPr>
-        <w:t>функциональное разделение</w:t>
-      </w:r>
-      <w:r>
-        <w:rPr>
-          <w:color w:val="000000"/>
-          <w:sz w:val="28"/>
-          <w:szCs w:val="28"/>
-          <w:lang w:val="ru-RU"/>
-        </w:rPr>
-        <w:t xml:space="preserve">. </w:t>
-      </w:r>
-      <w:r>
-        <w:rPr>
-          <w:color w:val="000000"/>
-          <w:sz w:val="28"/>
-          <w:szCs w:val="28"/>
-          <w:lang w:val="ru-RU"/>
-        </w:rPr>
-        <w:t xml:space="preserve">Незарегистрированный пользователь </w:t>
-      </w:r>
-      <w:r>
-        <w:rPr>
-          <w:color w:val="000000"/>
-          <w:sz w:val="28"/>
-          <w:szCs w:val="28"/>
-          <w:lang w:val="ru-RU"/>
-        </w:rPr>
-        <w:t>может</w:t>
-      </w:r>
-      <w:r>
-        <w:rPr>
-          <w:color w:val="000000"/>
-          <w:sz w:val="28"/>
-          <w:szCs w:val="28"/>
-          <w:lang w:val="ru-RU"/>
-        </w:rPr>
-        <w:t xml:space="preserve"> выбирать магазин, вводить ограничение по сумме, просматривать список товаров, добавлять, удалять товары из списка</w:t>
-      </w:r>
-      <w:r>
-        <w:rPr>
-          <w:color w:val="000000"/>
-          <w:sz w:val="28"/>
-          <w:szCs w:val="28"/>
-          <w:lang w:val="ru-RU"/>
-        </w:rPr>
-        <w:t>, сохранять список товаров в файл</w:t>
-      </w:r>
-      <w:r>
-        <w:rPr>
-          <w:color w:val="000000"/>
-          <w:sz w:val="28"/>
-          <w:szCs w:val="28"/>
-          <w:lang w:val="ru-RU"/>
-        </w:rPr>
-        <w:t>. Зарегистрированный пользователь может делать всё то же самое, но при это</w:t>
-      </w:r>
-      <w:r>
-        <w:rPr>
-          <w:color w:val="000000"/>
-          <w:sz w:val="28"/>
-          <w:szCs w:val="28"/>
-          <w:lang w:val="ru-RU"/>
-        </w:rPr>
-        <w:t>м он может просмотреть историю покупок в личном кабинете</w:t>
-      </w:r>
-      <w:r>
-        <w:rPr>
-          <w:color w:val="000000"/>
-          <w:sz w:val="28"/>
-          <w:szCs w:val="28"/>
-          <w:lang w:val="ru-RU"/>
-        </w:rPr>
-        <w:t>.</w:t>
+        <w:t>Незарегистрированный пользователь может выбирать магазин, вводить ограничение по сумме, просматривать список товаров, добавлять, удалять товары из списка, сохранять список товаров в файл. Зарегистрированный пользователь может делать всё то же самое, но при этом он может просмотреть историю покупок в личном кабинете.</w:t>
       </w:r>
     </w:p>
     <w:p>
@@ -1505,23 +2489,14 @@
           <w:lang w:val="ru-RU"/>
         </w:rPr>
       </w:pPr>
-      <w:bookmarkStart w:id="15" w:name="_Toc453713411"/>
-      <w:bookmarkStart w:id="16" w:name="_Toc501697095"/>
-      <w:bookmarkStart w:id="17" w:name="_Toc503176438"/>
-      <w:bookmarkStart w:id="18" w:name="_Toc503176522"/>
       <w:r>
         <w:rPr>
           <w:b/>
           <w:sz w:val="28"/>
           <w:lang w:val="ru-RU"/>
         </w:rPr>
-        <w:lastRenderedPageBreak/>
         <w:t>Словарь предметной области</w:t>
       </w:r>
-      <w:bookmarkEnd w:id="15"/>
-      <w:bookmarkEnd w:id="16"/>
-      <w:bookmarkEnd w:id="17"/>
-      <w:bookmarkEnd w:id="18"/>
     </w:p>
     <w:p>
       <w:pPr>
@@ -1582,6 +2557,7 @@
           <w:szCs w:val="28"/>
           <w:lang w:val="ru-RU"/>
         </w:rPr>
+        <w:lastRenderedPageBreak/>
         <w:t>Незарегистрированный пользователь</w:t>
       </w:r>
       <w:r>
@@ -1618,25 +2594,7 @@
           <w:szCs w:val="28"/>
           <w:lang w:val="ru-RU"/>
         </w:rPr>
-        <w:t>Имеет доступ к основным</w:t>
-      </w:r>
-      <w:r>
-        <w:rPr>
-          <w:color w:val="000000"/>
-          <w:sz w:val="28"/>
-          <w:szCs w:val="28"/>
-          <w:lang w:val="ru-RU"/>
-        </w:rPr>
-        <w:t xml:space="preserve"> функциям</w:t>
-      </w:r>
-      <w:r>
-        <w:rPr>
-          <w:color w:val="000000"/>
-          <w:sz w:val="28"/>
-          <w:szCs w:val="28"/>
-          <w:lang w:val="ru-RU"/>
-        </w:rPr>
-        <w:t xml:space="preserve"> программной системы</w:t>
+        <w:t>Имеет доступ к основным функциям программной системы</w:t>
       </w:r>
       <w:r>
         <w:rPr>
@@ -1654,43 +2612,7 @@
           <w:szCs w:val="28"/>
           <w:lang w:val="ru-RU"/>
         </w:rPr>
-        <w:t xml:space="preserve"> У него нет личного кабинета.</w:t>
-      </w:r>
-      <w:r>
-        <w:rPr>
-          <w:color w:val="000000"/>
-          <w:sz w:val="28"/>
-          <w:szCs w:val="28"/>
-          <w:lang w:val="ru-RU"/>
-        </w:rPr>
-        <w:t xml:space="preserve"> Может зарегистрироваться</w:t>
-      </w:r>
-      <w:r>
-        <w:rPr>
-          <w:color w:val="000000"/>
-          <w:sz w:val="28"/>
-          <w:szCs w:val="28"/>
-          <w:lang w:val="ru-RU"/>
-        </w:rPr>
-        <w:t xml:space="preserve"> или авторизоваться</w:t>
-      </w:r>
-      <w:r>
-        <w:rPr>
-          <w:color w:val="000000"/>
-          <w:sz w:val="28"/>
-          <w:szCs w:val="28"/>
-          <w:lang w:val="ru-RU"/>
-        </w:rPr>
-        <w:t>, чтобы стать зарегистрированным пользователем</w:t>
-      </w:r>
-      <w:r>
-        <w:rPr>
-          <w:color w:val="000000"/>
-          <w:sz w:val="28"/>
-          <w:szCs w:val="28"/>
-          <w:lang w:val="ru-RU"/>
-        </w:rPr>
-        <w:t>.</w:t>
+        <w:t xml:space="preserve"> У него нет личного кабинета. Может зарегистрироваться или авторизоваться, чтобы стать зарегистрированным пользователем.</w:t>
       </w:r>
     </w:p>
     <w:p>
@@ -1712,25 +2634,29 @@
           <w:szCs w:val="28"/>
           <w:lang w:val="ru-RU"/>
         </w:rPr>
-        <w:t>Зарегистрированный пользователь</w:t>
-      </w:r>
-      <w:r>
-        <w:rPr>
-          <w:color w:val="000000"/>
-          <w:sz w:val="28"/>
-          <w:szCs w:val="28"/>
-          <w:lang w:val="ru-RU"/>
-        </w:rPr>
-        <w:t xml:space="preserve"> – </w:t>
-      </w:r>
-      <w:r>
-        <w:rPr>
-          <w:color w:val="000000"/>
-          <w:sz w:val="28"/>
-          <w:szCs w:val="28"/>
-          <w:lang w:val="ru-RU"/>
-        </w:rPr>
-        <w:t>Имеет доступ к основным функциям программной система. В отличие от незарегистрированного пользователя у него есть личный кабинет, в котором он может просмотреть историю покупок.</w:t>
+        <w:t>Сканер штрих кода – преобразовывает штрих код, который есть у каждого товара, в код и ищет товар в базе данных с данным кодом.</w:t>
+      </w:r>
+    </w:p>
+    <w:p>
+      <w:pPr>
+        <w:spacing w:line="360" w:lineRule="auto"/>
+        <w:ind w:left="284" w:right="284" w:firstLine="709"/>
+        <w:jc w:val="both"/>
+        <w:rPr>
+          <w:color w:val="000000"/>
+          <w:sz w:val="28"/>
+          <w:szCs w:val="28"/>
+          <w:lang w:val="ru-RU"/>
+        </w:rPr>
+      </w:pPr>
+      <w:r>
+        <w:rPr>
+          <w:color w:val="000000"/>
+          <w:sz w:val="28"/>
+          <w:szCs w:val="28"/>
+          <w:lang w:val="ru-RU"/>
+        </w:rPr>
+        <w:t>Зарегистрированный пользователь – Имеет доступ к основным функциям программной система. В отличие от незарегистрированного пользователя у него есть личный кабинет, в котором он может просмотреть историю покупок.</w:t>
       </w:r>
     </w:p>
     <w:p>
@@ -1791,9 +2717,6 @@
           <w:lang w:val="ru-RU"/>
         </w:rPr>
       </w:pPr>
-      <w:bookmarkStart w:id="19" w:name="_Toc501697096"/>
-      <w:bookmarkStart w:id="20" w:name="_Toc503176439"/>
-      <w:bookmarkStart w:id="21" w:name="_Toc503176523"/>
       <w:r>
         <w:rPr>
           <w:b/>
@@ -1802,9 +2725,6 @@
         </w:rPr>
         <w:t>Сценарий взаимодействия пользователя с системой</w:t>
       </w:r>
-      <w:bookmarkEnd w:id="19"/>
-      <w:bookmarkEnd w:id="20"/>
-      <w:bookmarkEnd w:id="21"/>
     </w:p>
     <w:p>
       <w:pPr>
@@ -2389,6 +3309,97 @@
     </w:p>
     <w:p>
       <w:pPr>
+        <w:rPr>
+          <w:rFonts w:eastAsia="Calibri"/>
+          <w:sz w:val="28"/>
+          <w:szCs w:val="22"/>
+          <w:lang w:val="ru-RU"/>
+        </w:rPr>
+      </w:pPr>
+      <w:r>
+        <w:rPr>
+          <w:rFonts w:eastAsia="Calibri"/>
+          <w:sz w:val="28"/>
+          <w:szCs w:val="22"/>
+          <w:lang w:val="ru-RU"/>
+        </w:rPr>
+        <w:br w:type="page"/>
+      </w:r>
+    </w:p>
+    <w:p>
+      <w:pPr>
+        <w:keepNext/>
+        <w:keepLines/>
+        <w:pageBreakBefore/>
+        <w:numPr>
+          <w:ilvl w:val="0"/>
+          <w:numId w:val="6"/>
+        </w:numPr>
+        <w:spacing w:before="320" w:after="320" w:line="360" w:lineRule="auto"/>
+        <w:ind w:right="284"/>
+        <w:jc w:val="center"/>
+        <w:outlineLvl w:val="0"/>
+        <w:rPr>
+          <w:rFonts w:eastAsiaTheme="majorEastAsia" w:cstheme="majorBidi"/>
+          <w:b/>
+          <w:bCs/>
+          <w:caps/>
+          <w:noProof/>
+          <w:sz w:val="32"/>
+          <w:szCs w:val="28"/>
+          <w:lang w:val="ru-RU" w:eastAsia="ru-RU"/>
+        </w:rPr>
+      </w:pPr>
+      <w:r>
+        <w:rPr>
+          <w:rFonts w:eastAsiaTheme="majorEastAsia" w:cstheme="majorBidi"/>
+          <w:b/>
+          <w:bCs/>
+          <w:caps/>
+          <w:noProof/>
+          <w:sz w:val="32"/>
+          <w:szCs w:val="28"/>
+          <w:lang w:val="ru-RU" w:eastAsia="ru-RU"/>
+        </w:rPr>
+        <w:lastRenderedPageBreak/>
+        <w:t>Проектирование системы</w:t>
+      </w:r>
+    </w:p>
+    <w:p>
+      <w:pPr>
+        <w:keepNext/>
+        <w:keepLines/>
+        <w:numPr>
+          <w:ilvl w:val="1"/>
+          <w:numId w:val="7"/>
+        </w:numPr>
+        <w:spacing w:before="280" w:after="280" w:line="360" w:lineRule="auto"/>
+        <w:ind w:right="284"/>
+        <w:jc w:val="both"/>
+        <w:outlineLvl w:val="1"/>
+        <w:rPr>
+          <w:b/>
+          <w:sz w:val="28"/>
+          <w:lang w:val="ru-RU"/>
+        </w:rPr>
+      </w:pPr>
+      <w:bookmarkStart w:id="7" w:name="_Toc501697094"/>
+      <w:bookmarkStart w:id="8" w:name="_Toc503176437"/>
+      <w:bookmarkStart w:id="9" w:name="_Toc503176521"/>
+      <w:r>
+        <w:rPr>
+          <w:b/>
+          <w:sz w:val="28"/>
+          <w:lang w:val="ru-RU"/>
+        </w:rPr>
+        <w:t>Общие сведения о предмете автоматизации</w:t>
+      </w:r>
+      <w:bookmarkEnd w:id="7"/>
+      <w:bookmarkEnd w:id="8"/>
+      <w:bookmarkEnd w:id="9"/>
+    </w:p>
+    <w:p>
+      <w:pPr>
         <w:spacing w:line="360" w:lineRule="auto"/>
         <w:ind w:left="284" w:right="284" w:firstLine="709"/>
         <w:jc w:val="both"/>
@@ -2399,13 +3410,1367 @@
           <w:lang w:val="ru-RU"/>
         </w:rPr>
       </w:pPr>
+      <w:r>
+        <w:rPr>
+          <w:color w:val="000000"/>
+          <w:sz w:val="28"/>
+          <w:szCs w:val="28"/>
+          <w:lang w:val="ru-RU"/>
+        </w:rPr>
+        <w:t xml:space="preserve">Пользователями системы </w:t>
+      </w:r>
+      <w:r>
+        <w:rPr>
+          <w:color w:val="000000"/>
+          <w:sz w:val="28"/>
+          <w:szCs w:val="28"/>
+          <w:lang w:val="ru-RU"/>
+        </w:rPr>
+        <w:t>калькулятор товаров</w:t>
+      </w:r>
+      <w:r>
+        <w:rPr>
+          <w:color w:val="000000"/>
+          <w:sz w:val="28"/>
+          <w:szCs w:val="28"/>
+          <w:lang w:val="ru-RU"/>
+        </w:rPr>
+        <w:t xml:space="preserve"> станут </w:t>
+      </w:r>
+      <w:r>
+        <w:rPr>
+          <w:color w:val="000000"/>
+          <w:sz w:val="28"/>
+          <w:szCs w:val="28"/>
+          <w:lang w:val="ru-RU"/>
+        </w:rPr>
+        <w:t>покупатели</w:t>
+      </w:r>
+      <w:r>
+        <w:rPr>
+          <w:color w:val="000000"/>
+          <w:sz w:val="28"/>
+          <w:szCs w:val="28"/>
+          <w:lang w:val="ru-RU"/>
+        </w:rPr>
+        <w:t xml:space="preserve"> (роль </w:t>
+      </w:r>
+      <w:r>
+        <w:rPr>
+          <w:color w:val="000000"/>
+          <w:sz w:val="28"/>
+          <w:szCs w:val="28"/>
+          <w:lang w:val="ru-RU"/>
+        </w:rPr>
+        <w:t>«</w:t>
+      </w:r>
+      <w:r>
+        <w:rPr>
+          <w:color w:val="000000"/>
+          <w:sz w:val="28"/>
+          <w:szCs w:val="28"/>
+        </w:rPr>
+        <w:t>customer</w:t>
+      </w:r>
+      <w:r>
+        <w:rPr>
+          <w:color w:val="000000"/>
+          <w:sz w:val="28"/>
+          <w:szCs w:val="28"/>
+          <w:lang w:val="ru-RU"/>
+        </w:rPr>
+        <w:t>»</w:t>
+      </w:r>
+      <w:r>
+        <w:rPr>
+          <w:color w:val="000000"/>
+          <w:sz w:val="28"/>
+          <w:szCs w:val="28"/>
+          <w:lang w:val="ru-RU"/>
+        </w:rPr>
+        <w:t>)</w:t>
+      </w:r>
+      <w:r>
+        <w:rPr>
+          <w:color w:val="000000"/>
+          <w:sz w:val="28"/>
+          <w:szCs w:val="28"/>
+          <w:lang w:val="ru-RU"/>
+        </w:rPr>
+        <w:t xml:space="preserve">. </w:t>
+      </w:r>
     </w:p>
     <w:p>
       <w:pPr>
-        <w:rPr>
-          <w:lang w:val="ru-RU"/>
-        </w:rPr>
-      </w:pPr>
+        <w:spacing w:line="360" w:lineRule="auto"/>
+        <w:ind w:left="284" w:right="284" w:firstLine="709"/>
+        <w:jc w:val="both"/>
+        <w:rPr>
+          <w:color w:val="000000"/>
+          <w:sz w:val="28"/>
+          <w:szCs w:val="28"/>
+          <w:lang w:val="ru-RU"/>
+        </w:rPr>
+      </w:pPr>
+      <w:r>
+        <w:rPr>
+          <w:color w:val="000000"/>
+          <w:sz w:val="28"/>
+          <w:szCs w:val="28"/>
+          <w:lang w:val="ru-RU"/>
+        </w:rPr>
+        <w:t xml:space="preserve">Программа предоставляет широкие возможности </w:t>
+      </w:r>
+      <w:r>
+        <w:rPr>
+          <w:color w:val="000000"/>
+          <w:sz w:val="28"/>
+          <w:szCs w:val="28"/>
+          <w:lang w:val="ru-RU"/>
+        </w:rPr>
+        <w:t>покупателям. Пользуясь смартфоном</w:t>
+      </w:r>
+      <w:r>
+        <w:rPr>
+          <w:color w:val="000000"/>
+          <w:sz w:val="28"/>
+          <w:szCs w:val="28"/>
+          <w:lang w:val="ru-RU"/>
+        </w:rPr>
+        <w:t xml:space="preserve">, имеющим подключение к сети интернет, </w:t>
+      </w:r>
+      <w:r>
+        <w:rPr>
+          <w:color w:val="000000"/>
+          <w:sz w:val="28"/>
+          <w:szCs w:val="28"/>
+          <w:lang w:val="ru-RU"/>
+        </w:rPr>
+        <w:t xml:space="preserve">они могут просматривать </w:t>
+      </w:r>
+      <w:r>
+        <w:rPr>
+          <w:color w:val="000000"/>
+          <w:sz w:val="28"/>
+          <w:szCs w:val="28"/>
+          <w:lang w:val="ru-RU"/>
+        </w:rPr>
+        <w:t>цену и наличие товаров, добавлять или удалять их из списка, следить за общей ценой, и за ценой каждого товара в отдельности</w:t>
+      </w:r>
+      <w:r>
+        <w:rPr>
+          <w:color w:val="000000"/>
+          <w:sz w:val="28"/>
+          <w:szCs w:val="28"/>
+          <w:lang w:val="ru-RU"/>
+        </w:rPr>
+        <w:t>, сохранять списки товаров в файл</w:t>
+      </w:r>
+      <w:r>
+        <w:rPr>
+          <w:color w:val="000000"/>
+          <w:sz w:val="28"/>
+          <w:szCs w:val="28"/>
+          <w:lang w:val="ru-RU"/>
+        </w:rPr>
+        <w:t xml:space="preserve">. </w:t>
+      </w:r>
+      <w:r>
+        <w:rPr>
+          <w:color w:val="000000"/>
+          <w:sz w:val="28"/>
+          <w:szCs w:val="28"/>
+          <w:lang w:val="ru-RU"/>
+        </w:rPr>
+        <w:t>Данная система берет данные о товаре из базы данных того магазина, который был выбран перед использованием приложения</w:t>
+      </w:r>
+      <w:r>
+        <w:rPr>
+          <w:color w:val="000000"/>
+          <w:sz w:val="28"/>
+          <w:szCs w:val="28"/>
+          <w:lang w:val="ru-RU"/>
+        </w:rPr>
+        <w:t>.</w:t>
+      </w:r>
+    </w:p>
+    <w:p>
+      <w:pPr>
+        <w:spacing w:line="360" w:lineRule="auto"/>
+        <w:ind w:left="284" w:right="284" w:firstLine="709"/>
+        <w:jc w:val="both"/>
+        <w:rPr>
+          <w:color w:val="000000"/>
+          <w:sz w:val="28"/>
+          <w:szCs w:val="28"/>
+          <w:lang w:val="ru-RU"/>
+        </w:rPr>
+      </w:pPr>
+      <w:r>
+        <w:rPr>
+          <w:color w:val="000000"/>
+          <w:sz w:val="28"/>
+          <w:szCs w:val="28"/>
+          <w:lang w:val="ru-RU"/>
+        </w:rPr>
+        <w:t>В системе будут реализованы следующие функции:</w:t>
+      </w:r>
+      <w:r>
+        <w:rPr>
+          <w:color w:val="000000"/>
+          <w:sz w:val="28"/>
+          <w:szCs w:val="28"/>
+          <w:lang w:val="ru-RU"/>
+        </w:rPr>
+        <w:t xml:space="preserve"> выбор магазина, ввод ограничения по сумме,</w:t>
+      </w:r>
+      <w:r>
+        <w:rPr>
+          <w:color w:val="000000"/>
+          <w:sz w:val="28"/>
+          <w:szCs w:val="28"/>
+          <w:lang w:val="ru-RU"/>
+        </w:rPr>
+        <w:t xml:space="preserve"> просмотр списка товаров, </w:t>
+      </w:r>
+      <w:r>
+        <w:rPr>
+          <w:color w:val="000000"/>
+          <w:sz w:val="28"/>
+          <w:szCs w:val="28"/>
+          <w:lang w:val="ru-RU"/>
+        </w:rPr>
+        <w:t>добавление товара в список, удаление товара из списка, просмотр истории покупок в личном кабинете</w:t>
+      </w:r>
+      <w:r>
+        <w:rPr>
+          <w:color w:val="000000"/>
+          <w:sz w:val="28"/>
+          <w:szCs w:val="28"/>
+          <w:lang w:val="ru-RU"/>
+        </w:rPr>
+        <w:t xml:space="preserve">. </w:t>
+      </w:r>
+      <w:r>
+        <w:rPr>
+          <w:color w:val="000000"/>
+          <w:sz w:val="28"/>
+          <w:szCs w:val="28"/>
+          <w:lang w:val="ru-RU"/>
+        </w:rPr>
+        <w:t>Данная система позволит более быстро оформлять путевые листы, отправлять водителей на выезд, тем самым улучшиться производительность.</w:t>
+      </w:r>
+    </w:p>
+    <w:p>
+      <w:pPr>
+        <w:spacing w:line="360" w:lineRule="auto"/>
+        <w:ind w:left="284" w:right="284" w:firstLine="709"/>
+        <w:jc w:val="both"/>
+        <w:rPr>
+          <w:color w:val="000000"/>
+          <w:sz w:val="28"/>
+          <w:szCs w:val="28"/>
+          <w:lang w:val="ru-RU"/>
+        </w:rPr>
+      </w:pPr>
+      <w:r>
+        <w:rPr>
+          <w:color w:val="000000"/>
+          <w:sz w:val="28"/>
+          <w:szCs w:val="28"/>
+          <w:lang w:val="ru-RU"/>
+        </w:rPr>
+        <w:t>Система предусматривает две</w:t>
+      </w:r>
+      <w:r>
+        <w:rPr>
+          <w:color w:val="000000"/>
+          <w:sz w:val="28"/>
+          <w:szCs w:val="28"/>
+          <w:lang w:val="ru-RU"/>
+        </w:rPr>
+        <w:t xml:space="preserve"> роли для </w:t>
+      </w:r>
+      <w:r>
+        <w:rPr>
+          <w:color w:val="000000"/>
+          <w:sz w:val="28"/>
+          <w:szCs w:val="28"/>
+          <w:lang w:val="ru-RU"/>
+        </w:rPr>
+        <w:t>пользователей программной системы</w:t>
+      </w:r>
+      <w:r>
+        <w:rPr>
+          <w:color w:val="000000"/>
+          <w:sz w:val="28"/>
+          <w:szCs w:val="28"/>
+          <w:lang w:val="ru-RU"/>
+        </w:rPr>
+        <w:t>:</w:t>
+      </w:r>
+      <w:r>
+        <w:rPr>
+          <w:color w:val="000000"/>
+          <w:sz w:val="28"/>
+          <w:szCs w:val="28"/>
+          <w:lang w:val="ru-RU"/>
+        </w:rPr>
+        <w:t xml:space="preserve"> </w:t>
+      </w:r>
+      <w:r>
+        <w:rPr>
+          <w:color w:val="000000"/>
+          <w:sz w:val="28"/>
+          <w:szCs w:val="28"/>
+          <w:lang w:val="ru-RU"/>
+        </w:rPr>
+        <w:t>зарегистрированный пользователь и незарегистрированный пользователь</w:t>
+      </w:r>
+      <w:r>
+        <w:rPr>
+          <w:color w:val="000000"/>
+          <w:sz w:val="28"/>
+          <w:szCs w:val="28"/>
+          <w:lang w:val="ru-RU"/>
+        </w:rPr>
+        <w:t xml:space="preserve">. </w:t>
+      </w:r>
+      <w:r>
+        <w:rPr>
+          <w:color w:val="000000"/>
+          <w:sz w:val="28"/>
+          <w:szCs w:val="28"/>
+          <w:lang w:val="ru-RU"/>
+        </w:rPr>
+        <w:t xml:space="preserve">При этом происходит </w:t>
+      </w:r>
+      <w:r>
+        <w:rPr>
+          <w:color w:val="000000"/>
+          <w:sz w:val="28"/>
+          <w:szCs w:val="28"/>
+          <w:lang w:val="ru-RU"/>
+        </w:rPr>
+        <w:t>функциональное разделение</w:t>
+      </w:r>
+      <w:r>
+        <w:rPr>
+          <w:color w:val="000000"/>
+          <w:sz w:val="28"/>
+          <w:szCs w:val="28"/>
+          <w:lang w:val="ru-RU"/>
+        </w:rPr>
+        <w:t xml:space="preserve">. </w:t>
+      </w:r>
+      <w:r>
+        <w:rPr>
+          <w:color w:val="000000"/>
+          <w:sz w:val="28"/>
+          <w:szCs w:val="28"/>
+          <w:lang w:val="ru-RU"/>
+        </w:rPr>
+        <w:t xml:space="preserve">Незарегистрированный пользователь </w:t>
+      </w:r>
+      <w:r>
+        <w:rPr>
+          <w:color w:val="000000"/>
+          <w:sz w:val="28"/>
+          <w:szCs w:val="28"/>
+          <w:lang w:val="ru-RU"/>
+        </w:rPr>
+        <w:t>может</w:t>
+      </w:r>
+      <w:r>
+        <w:rPr>
+          <w:color w:val="000000"/>
+          <w:sz w:val="28"/>
+          <w:szCs w:val="28"/>
+          <w:lang w:val="ru-RU"/>
+        </w:rPr>
+        <w:t xml:space="preserve"> выбирать магазин, вводить ограничение по сумме, просматривать список товаров, добавлять, удалять товары из списка</w:t>
+      </w:r>
+      <w:r>
+        <w:rPr>
+          <w:color w:val="000000"/>
+          <w:sz w:val="28"/>
+          <w:szCs w:val="28"/>
+          <w:lang w:val="ru-RU"/>
+        </w:rPr>
+        <w:t>, сохранять список товаров в файл</w:t>
+      </w:r>
+      <w:r>
+        <w:rPr>
+          <w:color w:val="000000"/>
+          <w:sz w:val="28"/>
+          <w:szCs w:val="28"/>
+          <w:lang w:val="ru-RU"/>
+        </w:rPr>
+        <w:t>. Зарегистрированный пользователь может делать всё то же самое, но при это</w:t>
+      </w:r>
+      <w:r>
+        <w:rPr>
+          <w:color w:val="000000"/>
+          <w:sz w:val="28"/>
+          <w:szCs w:val="28"/>
+          <w:lang w:val="ru-RU"/>
+        </w:rPr>
+        <w:t>м он может просмотреть историю покупок в личном кабинете</w:t>
+      </w:r>
+      <w:r>
+        <w:rPr>
+          <w:color w:val="000000"/>
+          <w:sz w:val="28"/>
+          <w:szCs w:val="28"/>
+          <w:lang w:val="ru-RU"/>
+        </w:rPr>
+        <w:t>.</w:t>
+      </w:r>
+    </w:p>
+    <w:p>
+      <w:pPr>
+        <w:spacing w:line="360" w:lineRule="auto"/>
+        <w:ind w:left="284" w:right="284" w:firstLine="709"/>
+        <w:jc w:val="both"/>
+        <w:rPr>
+          <w:sz w:val="28"/>
+          <w:lang w:val="ru-RU"/>
+        </w:rPr>
+      </w:pPr>
+    </w:p>
+    <w:p>
+      <w:pPr>
+        <w:keepNext/>
+        <w:keepLines/>
+        <w:numPr>
+          <w:ilvl w:val="1"/>
+          <w:numId w:val="7"/>
+        </w:numPr>
+        <w:spacing w:before="280" w:after="280" w:line="360" w:lineRule="auto"/>
+        <w:ind w:right="284"/>
+        <w:jc w:val="both"/>
+        <w:outlineLvl w:val="1"/>
+        <w:rPr>
+          <w:b/>
+          <w:sz w:val="28"/>
+          <w:lang w:val="ru-RU"/>
+        </w:rPr>
+      </w:pPr>
+      <w:bookmarkStart w:id="10" w:name="_Toc453713411"/>
+      <w:bookmarkStart w:id="11" w:name="_Toc501697095"/>
+      <w:bookmarkStart w:id="12" w:name="_Toc503176438"/>
+      <w:bookmarkStart w:id="13" w:name="_Toc503176522"/>
+      <w:r>
+        <w:rPr>
+          <w:b/>
+          <w:sz w:val="28"/>
+          <w:lang w:val="ru-RU"/>
+        </w:rPr>
+        <w:t>Словарь предметной области</w:t>
+      </w:r>
+      <w:bookmarkEnd w:id="10"/>
+      <w:bookmarkEnd w:id="11"/>
+      <w:bookmarkEnd w:id="12"/>
+      <w:bookmarkEnd w:id="13"/>
+    </w:p>
+    <w:p>
+      <w:pPr>
+        <w:spacing w:line="360" w:lineRule="auto"/>
+        <w:ind w:left="284" w:right="284" w:firstLine="709"/>
+        <w:jc w:val="both"/>
+        <w:rPr>
+          <w:color w:val="000000"/>
+          <w:sz w:val="28"/>
+          <w:szCs w:val="28"/>
+          <w:lang w:val="ru-RU"/>
+        </w:rPr>
+      </w:pPr>
+      <w:r>
+        <w:rPr>
+          <w:color w:val="000000"/>
+          <w:sz w:val="28"/>
+          <w:szCs w:val="28"/>
+          <w:lang w:val="ru-RU"/>
+        </w:rPr>
+        <w:t xml:space="preserve">Программная система - программная система </w:t>
+      </w:r>
+      <w:r>
+        <w:rPr>
+          <w:color w:val="000000"/>
+          <w:sz w:val="28"/>
+          <w:szCs w:val="28"/>
+          <w:lang w:val="ru-RU"/>
+        </w:rPr>
+        <w:t>калькулятор товаров</w:t>
+      </w:r>
+      <w:r>
+        <w:rPr>
+          <w:color w:val="000000"/>
+          <w:sz w:val="28"/>
+          <w:szCs w:val="28"/>
+          <w:lang w:val="ru-RU"/>
+        </w:rPr>
+        <w:t>.</w:t>
+      </w:r>
+    </w:p>
+    <w:p>
+      <w:pPr>
+        <w:spacing w:line="360" w:lineRule="auto"/>
+        <w:ind w:left="284" w:right="284" w:firstLine="709"/>
+        <w:jc w:val="both"/>
+        <w:rPr>
+          <w:color w:val="000000"/>
+          <w:sz w:val="28"/>
+          <w:szCs w:val="28"/>
+          <w:lang w:val="ru-RU"/>
+        </w:rPr>
+      </w:pPr>
+      <w:r>
+        <w:rPr>
+          <w:color w:val="000000"/>
+          <w:sz w:val="28"/>
+          <w:szCs w:val="28"/>
+          <w:lang w:val="ru-RU"/>
+        </w:rPr>
+        <w:lastRenderedPageBreak/>
+        <w:t>Незарегистрированный пользователь</w:t>
+      </w:r>
+      <w:r>
+        <w:rPr>
+          <w:color w:val="000000"/>
+          <w:sz w:val="28"/>
+          <w:szCs w:val="28"/>
+          <w:lang w:val="ru-RU"/>
+        </w:rPr>
+        <w:t xml:space="preserve"> – любой неавторизированный </w:t>
+      </w:r>
+      <w:r>
+        <w:rPr>
+          <w:color w:val="000000"/>
+          <w:sz w:val="28"/>
+          <w:szCs w:val="28"/>
+          <w:lang w:val="ru-RU"/>
+        </w:rPr>
+        <w:t>пользователь.</w:t>
+      </w:r>
+      <w:r>
+        <w:rPr>
+          <w:color w:val="000000"/>
+          <w:sz w:val="28"/>
+          <w:szCs w:val="28"/>
+          <w:lang w:val="ru-RU"/>
+        </w:rPr>
+        <w:t xml:space="preserve"> </w:t>
+      </w:r>
+      <w:r>
+        <w:rPr>
+          <w:color w:val="000000"/>
+          <w:sz w:val="28"/>
+          <w:szCs w:val="28"/>
+          <w:lang w:val="ru-RU"/>
+        </w:rPr>
+        <w:t>Имеет доступ к основным</w:t>
+      </w:r>
+      <w:r>
+        <w:rPr>
+          <w:color w:val="000000"/>
+          <w:sz w:val="28"/>
+          <w:szCs w:val="28"/>
+          <w:lang w:val="ru-RU"/>
+        </w:rPr>
+        <w:t xml:space="preserve"> функциям</w:t>
+      </w:r>
+      <w:r>
+        <w:rPr>
+          <w:color w:val="000000"/>
+          <w:sz w:val="28"/>
+          <w:szCs w:val="28"/>
+          <w:lang w:val="ru-RU"/>
+        </w:rPr>
+        <w:t xml:space="preserve"> программной системы</w:t>
+      </w:r>
+      <w:r>
+        <w:rPr>
+          <w:color w:val="000000"/>
+          <w:sz w:val="28"/>
+          <w:szCs w:val="28"/>
+          <w:lang w:val="ru-RU"/>
+        </w:rPr>
+        <w:t>.</w:t>
+      </w:r>
+      <w:r>
+        <w:rPr>
+          <w:color w:val="000000"/>
+          <w:sz w:val="28"/>
+          <w:szCs w:val="28"/>
+          <w:lang w:val="ru-RU"/>
+        </w:rPr>
+        <w:t xml:space="preserve"> У него нет личного кабинета.</w:t>
+      </w:r>
+      <w:r>
+        <w:rPr>
+          <w:color w:val="000000"/>
+          <w:sz w:val="28"/>
+          <w:szCs w:val="28"/>
+          <w:lang w:val="ru-RU"/>
+        </w:rPr>
+        <w:t xml:space="preserve"> Может зарегистрироваться</w:t>
+      </w:r>
+      <w:r>
+        <w:rPr>
+          <w:color w:val="000000"/>
+          <w:sz w:val="28"/>
+          <w:szCs w:val="28"/>
+          <w:lang w:val="ru-RU"/>
+        </w:rPr>
+        <w:t xml:space="preserve"> или авторизоваться</w:t>
+      </w:r>
+      <w:r>
+        <w:rPr>
+          <w:color w:val="000000"/>
+          <w:sz w:val="28"/>
+          <w:szCs w:val="28"/>
+          <w:lang w:val="ru-RU"/>
+        </w:rPr>
+        <w:t>, чтобы стать зарегистрированным пользователем</w:t>
+      </w:r>
+      <w:r>
+        <w:rPr>
+          <w:color w:val="000000"/>
+          <w:sz w:val="28"/>
+          <w:szCs w:val="28"/>
+          <w:lang w:val="ru-RU"/>
+        </w:rPr>
+        <w:t>.</w:t>
+      </w:r>
+    </w:p>
+    <w:p>
+      <w:pPr>
+        <w:spacing w:line="360" w:lineRule="auto"/>
+        <w:ind w:left="284" w:right="284" w:firstLine="709"/>
+        <w:jc w:val="both"/>
+        <w:rPr>
+          <w:color w:val="000000"/>
+          <w:sz w:val="28"/>
+          <w:szCs w:val="28"/>
+          <w:lang w:val="ru-RU"/>
+        </w:rPr>
+      </w:pPr>
+      <w:r>
+        <w:rPr>
+          <w:color w:val="000000"/>
+          <w:sz w:val="28"/>
+          <w:szCs w:val="28"/>
+          <w:lang w:val="ru-RU"/>
+        </w:rPr>
+        <w:t>Сканер штрих кода – преобразовывает штрих код, который есть у каждого товара, в код и ищет товар в базе данных с данным кодом.</w:t>
+      </w:r>
+    </w:p>
+    <w:p>
+      <w:pPr>
+        <w:spacing w:line="360" w:lineRule="auto"/>
+        <w:ind w:left="284" w:right="284" w:firstLine="709"/>
+        <w:jc w:val="both"/>
+        <w:rPr>
+          <w:color w:val="000000"/>
+          <w:sz w:val="28"/>
+          <w:szCs w:val="28"/>
+          <w:lang w:val="ru-RU"/>
+        </w:rPr>
+      </w:pPr>
+      <w:r>
+        <w:rPr>
+          <w:color w:val="000000"/>
+          <w:sz w:val="28"/>
+          <w:szCs w:val="28"/>
+          <w:lang w:val="ru-RU"/>
+        </w:rPr>
+        <w:t>Зарегистрированный пользователь</w:t>
+      </w:r>
+      <w:r>
+        <w:rPr>
+          <w:color w:val="000000"/>
+          <w:sz w:val="28"/>
+          <w:szCs w:val="28"/>
+          <w:lang w:val="ru-RU"/>
+        </w:rPr>
+        <w:t xml:space="preserve"> – </w:t>
+      </w:r>
+      <w:r>
+        <w:rPr>
+          <w:color w:val="000000"/>
+          <w:sz w:val="28"/>
+          <w:szCs w:val="28"/>
+          <w:lang w:val="ru-RU"/>
+        </w:rPr>
+        <w:t>Имеет доступ к основным функциям программной система. В отличие от незарегистрированного пользователя у него есть личный кабинет, в котором он может просмотреть историю покупок.</w:t>
+      </w:r>
+    </w:p>
+    <w:p>
+      <w:pPr>
+        <w:spacing w:line="360" w:lineRule="auto"/>
+        <w:ind w:left="284" w:right="284" w:firstLine="709"/>
+        <w:jc w:val="both"/>
+        <w:rPr>
+          <w:color w:val="000000"/>
+          <w:sz w:val="28"/>
+          <w:szCs w:val="28"/>
+          <w:lang w:val="ru-RU"/>
+        </w:rPr>
+      </w:pPr>
+      <w:r>
+        <w:rPr>
+          <w:color w:val="000000"/>
+          <w:sz w:val="28"/>
+          <w:szCs w:val="28"/>
+          <w:lang w:val="ru-RU"/>
+        </w:rPr>
+        <w:t>База данных</w:t>
+      </w:r>
+      <w:r>
+        <w:rPr>
+          <w:color w:val="000000"/>
+          <w:sz w:val="28"/>
+          <w:szCs w:val="28"/>
+          <w:lang w:val="ru-RU"/>
+        </w:rPr>
+        <w:t xml:space="preserve"> – </w:t>
+      </w:r>
+      <w:r>
+        <w:rPr>
+          <w:color w:val="000000"/>
+          <w:sz w:val="28"/>
+          <w:szCs w:val="28"/>
+          <w:lang w:val="ru-RU"/>
+        </w:rPr>
+        <w:t>содержит информацию о товаре. При добавлении или удалении товара из списка, приложение ищет информацию о товаре по коду в базе данных. Покупателя не могут её редактировать.</w:t>
+      </w:r>
+    </w:p>
+    <w:p>
+      <w:pPr>
+        <w:keepNext/>
+        <w:keepLines/>
+        <w:numPr>
+          <w:ilvl w:val="1"/>
+          <w:numId w:val="7"/>
+        </w:numPr>
+        <w:spacing w:before="280" w:after="280" w:line="360" w:lineRule="auto"/>
+        <w:ind w:right="284"/>
+        <w:jc w:val="both"/>
+        <w:outlineLvl w:val="1"/>
+        <w:rPr>
+          <w:b/>
+          <w:sz w:val="28"/>
+          <w:lang w:val="ru-RU"/>
+        </w:rPr>
+      </w:pPr>
+      <w:bookmarkStart w:id="14" w:name="_Toc501697096"/>
+      <w:bookmarkStart w:id="15" w:name="_Toc503176439"/>
+      <w:bookmarkStart w:id="16" w:name="_Toc503176523"/>
+      <w:r>
+        <w:rPr>
+          <w:b/>
+          <w:sz w:val="28"/>
+          <w:lang w:val="ru-RU"/>
+        </w:rPr>
+        <w:t>Сценарий взаимодействия пользователя с системой</w:t>
+      </w:r>
+      <w:bookmarkEnd w:id="14"/>
+      <w:bookmarkEnd w:id="15"/>
+      <w:bookmarkEnd w:id="16"/>
+    </w:p>
+    <w:p>
+      <w:pPr>
+        <w:spacing w:line="360" w:lineRule="auto"/>
+        <w:ind w:left="284" w:right="284" w:firstLine="709"/>
+        <w:jc w:val="both"/>
+        <w:rPr>
+          <w:color w:val="000000"/>
+          <w:sz w:val="28"/>
+          <w:szCs w:val="28"/>
+          <w:lang w:val="ru-RU"/>
+        </w:rPr>
+      </w:pPr>
+      <w:r>
+        <w:rPr>
+          <w:color w:val="000000"/>
+          <w:sz w:val="28"/>
+          <w:szCs w:val="28"/>
+          <w:lang w:val="ru-RU"/>
+        </w:rPr>
+        <w:t>В приложении используется разделение по ролям.</w:t>
+      </w:r>
+    </w:p>
+    <w:p>
+      <w:pPr>
+        <w:numPr>
+          <w:ilvl w:val="0"/>
+          <w:numId w:val="13"/>
+        </w:numPr>
+        <w:spacing w:after="160" w:line="259" w:lineRule="auto"/>
+        <w:ind w:right="284"/>
+        <w:contextualSpacing/>
+        <w:jc w:val="both"/>
+        <w:rPr>
+          <w:rFonts w:eastAsiaTheme="minorHAnsi"/>
+          <w:sz w:val="28"/>
+          <w:szCs w:val="28"/>
+          <w:shd w:val="clear" w:color="auto" w:fill="FFFFFF"/>
+          <w:lang w:val="ru-RU"/>
+        </w:rPr>
+      </w:pPr>
+      <w:r>
+        <w:rPr>
+          <w:rFonts w:eastAsiaTheme="minorHAnsi"/>
+          <w:sz w:val="28"/>
+          <w:szCs w:val="28"/>
+          <w:shd w:val="clear" w:color="auto" w:fill="FFFFFF"/>
+          <w:lang w:val="ru-RU"/>
+        </w:rPr>
+        <w:t>Незарегистрированный пользователь</w:t>
+      </w:r>
+      <w:r>
+        <w:rPr>
+          <w:rFonts w:eastAsiaTheme="minorHAnsi"/>
+          <w:sz w:val="28"/>
+          <w:szCs w:val="28"/>
+          <w:shd w:val="clear" w:color="auto" w:fill="FFFFFF"/>
+        </w:rPr>
+        <w:t>;</w:t>
+      </w:r>
+    </w:p>
+    <w:p>
+      <w:pPr>
+        <w:numPr>
+          <w:ilvl w:val="0"/>
+          <w:numId w:val="13"/>
+        </w:numPr>
+        <w:spacing w:after="160" w:line="259" w:lineRule="auto"/>
+        <w:ind w:right="284"/>
+        <w:contextualSpacing/>
+        <w:jc w:val="both"/>
+        <w:rPr>
+          <w:rFonts w:eastAsiaTheme="minorHAnsi"/>
+          <w:sz w:val="28"/>
+          <w:szCs w:val="28"/>
+          <w:shd w:val="clear" w:color="auto" w:fill="FFFFFF"/>
+          <w:lang w:val="ru-RU"/>
+        </w:rPr>
+      </w:pPr>
+      <w:r>
+        <w:rPr>
+          <w:rFonts w:eastAsiaTheme="minorHAnsi"/>
+          <w:sz w:val="28"/>
+          <w:szCs w:val="28"/>
+          <w:shd w:val="clear" w:color="auto" w:fill="FFFFFF"/>
+          <w:lang w:val="ru-RU"/>
+        </w:rPr>
+        <w:t>Зарегистрированный пользователь.</w:t>
+      </w:r>
+    </w:p>
+    <w:p>
+      <w:pPr>
+        <w:spacing w:after="160" w:line="259" w:lineRule="auto"/>
+        <w:ind w:left="720" w:right="284"/>
+        <w:contextualSpacing/>
+        <w:jc w:val="both"/>
+        <w:rPr>
+          <w:rFonts w:eastAsiaTheme="minorHAnsi"/>
+          <w:sz w:val="28"/>
+          <w:szCs w:val="28"/>
+          <w:shd w:val="clear" w:color="auto" w:fill="FFFFFF"/>
+        </w:rPr>
+      </w:pPr>
+    </w:p>
+    <w:p>
+      <w:pPr>
+        <w:spacing w:line="360" w:lineRule="auto"/>
+        <w:ind w:left="284" w:right="284" w:firstLine="709"/>
+        <w:jc w:val="both"/>
+        <w:rPr>
+          <w:color w:val="000000"/>
+          <w:sz w:val="28"/>
+          <w:szCs w:val="28"/>
+          <w:lang w:val="ru-RU"/>
+        </w:rPr>
+      </w:pPr>
+      <w:r>
+        <w:rPr>
+          <w:color w:val="000000"/>
+          <w:sz w:val="28"/>
+          <w:szCs w:val="28"/>
+          <w:lang w:val="ru-RU"/>
+        </w:rPr>
+        <w:t>Незарегистрированный пользователь</w:t>
+      </w:r>
+      <w:r>
+        <w:rPr>
+          <w:color w:val="000000"/>
+          <w:sz w:val="28"/>
+          <w:szCs w:val="28"/>
+          <w:lang w:val="ru-RU"/>
+        </w:rPr>
+        <w:t xml:space="preserve"> может:</w:t>
+      </w:r>
+    </w:p>
+    <w:p>
+      <w:pPr>
+        <w:numPr>
+          <w:ilvl w:val="0"/>
+          <w:numId w:val="1"/>
+        </w:numPr>
+        <w:spacing w:after="160" w:line="360" w:lineRule="auto"/>
+        <w:ind w:right="284"/>
+        <w:contextualSpacing/>
+        <w:jc w:val="both"/>
+        <w:rPr>
+          <w:rFonts w:eastAsia="Calibri"/>
+          <w:sz w:val="28"/>
+          <w:szCs w:val="22"/>
+          <w:lang w:val="ru-RU"/>
+        </w:rPr>
+      </w:pPr>
+      <w:r>
+        <w:rPr>
+          <w:rFonts w:eastAsia="Calibri"/>
+          <w:sz w:val="28"/>
+          <w:szCs w:val="22"/>
+          <w:lang w:val="ru-RU"/>
+        </w:rPr>
+        <w:t>Выбирать магазин;</w:t>
+      </w:r>
+    </w:p>
+    <w:p>
+      <w:pPr>
+        <w:numPr>
+          <w:ilvl w:val="0"/>
+          <w:numId w:val="1"/>
+        </w:numPr>
+        <w:spacing w:after="160" w:line="360" w:lineRule="auto"/>
+        <w:ind w:right="284"/>
+        <w:contextualSpacing/>
+        <w:jc w:val="both"/>
+        <w:rPr>
+          <w:rFonts w:eastAsia="Calibri"/>
+          <w:sz w:val="28"/>
+          <w:szCs w:val="22"/>
+          <w:lang w:val="ru-RU"/>
+        </w:rPr>
+      </w:pPr>
+      <w:r>
+        <w:rPr>
+          <w:rFonts w:eastAsia="Calibri"/>
+          <w:sz w:val="28"/>
+          <w:szCs w:val="22"/>
+          <w:lang w:val="ru-RU"/>
+        </w:rPr>
+        <w:t>Вводить ограничение по сумме;</w:t>
+      </w:r>
+    </w:p>
+    <w:p>
+      <w:pPr>
+        <w:numPr>
+          <w:ilvl w:val="0"/>
+          <w:numId w:val="1"/>
+        </w:numPr>
+        <w:spacing w:after="160" w:line="360" w:lineRule="auto"/>
+        <w:ind w:right="284"/>
+        <w:contextualSpacing/>
+        <w:jc w:val="both"/>
+        <w:rPr>
+          <w:rFonts w:eastAsia="Calibri"/>
+          <w:sz w:val="28"/>
+          <w:szCs w:val="22"/>
+          <w:lang w:val="ru-RU"/>
+        </w:rPr>
+      </w:pPr>
+      <w:r>
+        <w:rPr>
+          <w:rFonts w:eastAsia="Calibri"/>
+          <w:sz w:val="28"/>
+          <w:szCs w:val="22"/>
+          <w:lang w:val="ru-RU"/>
+        </w:rPr>
+        <w:t>Просматривать список товаров</w:t>
+      </w:r>
+      <w:r>
+        <w:rPr>
+          <w:rFonts w:eastAsia="Calibri"/>
+          <w:sz w:val="28"/>
+          <w:szCs w:val="22"/>
+        </w:rPr>
+        <w:t>;</w:t>
+      </w:r>
+    </w:p>
+    <w:p>
+      <w:pPr>
+        <w:numPr>
+          <w:ilvl w:val="0"/>
+          <w:numId w:val="1"/>
+        </w:numPr>
+        <w:spacing w:after="160" w:line="360" w:lineRule="auto"/>
+        <w:ind w:right="284"/>
+        <w:contextualSpacing/>
+        <w:jc w:val="both"/>
+        <w:rPr>
+          <w:rFonts w:eastAsia="Calibri"/>
+          <w:sz w:val="28"/>
+          <w:szCs w:val="22"/>
+          <w:lang w:val="ru-RU"/>
+        </w:rPr>
+      </w:pPr>
+      <w:r>
+        <w:rPr>
+          <w:rFonts w:eastAsia="Calibri"/>
+          <w:sz w:val="28"/>
+          <w:szCs w:val="22"/>
+          <w:lang w:val="ru-RU"/>
+        </w:rPr>
+        <w:t>Добавлять товар в список</w:t>
+      </w:r>
+      <w:r>
+        <w:rPr>
+          <w:rFonts w:eastAsia="Calibri"/>
+          <w:sz w:val="28"/>
+          <w:szCs w:val="22"/>
+          <w:lang w:val="ru-RU"/>
+        </w:rPr>
+        <w:t>;</w:t>
+      </w:r>
+    </w:p>
+    <w:p>
+      <w:pPr>
+        <w:numPr>
+          <w:ilvl w:val="0"/>
+          <w:numId w:val="1"/>
+        </w:numPr>
+        <w:spacing w:after="160" w:line="360" w:lineRule="auto"/>
+        <w:ind w:right="284"/>
+        <w:contextualSpacing/>
+        <w:jc w:val="both"/>
+        <w:rPr>
+          <w:rFonts w:eastAsia="Calibri"/>
+          <w:sz w:val="28"/>
+          <w:szCs w:val="22"/>
+          <w:lang w:val="ru-RU"/>
+        </w:rPr>
+      </w:pPr>
+      <w:r>
+        <w:rPr>
+          <w:rFonts w:eastAsia="Calibri"/>
+          <w:sz w:val="28"/>
+          <w:szCs w:val="22"/>
+          <w:lang w:val="ru-RU"/>
+        </w:rPr>
+        <w:t>Удалять товар из списка</w:t>
+      </w:r>
+      <w:r>
+        <w:rPr>
+          <w:rFonts w:eastAsia="Calibri"/>
+          <w:sz w:val="28"/>
+          <w:szCs w:val="22"/>
+        </w:rPr>
+        <w:t>;</w:t>
+      </w:r>
+    </w:p>
+    <w:p>
+      <w:pPr>
+        <w:numPr>
+          <w:ilvl w:val="0"/>
+          <w:numId w:val="1"/>
+        </w:numPr>
+        <w:spacing w:after="160" w:line="360" w:lineRule="auto"/>
+        <w:ind w:right="284"/>
+        <w:contextualSpacing/>
+        <w:jc w:val="both"/>
+        <w:rPr>
+          <w:rFonts w:eastAsia="Calibri"/>
+          <w:sz w:val="28"/>
+          <w:szCs w:val="22"/>
+          <w:lang w:val="ru-RU"/>
+        </w:rPr>
+      </w:pPr>
+      <w:r>
+        <w:rPr>
+          <w:rFonts w:eastAsia="Calibri"/>
+          <w:sz w:val="28"/>
+          <w:szCs w:val="22"/>
+          <w:lang w:val="ru-RU"/>
+        </w:rPr>
+        <w:t>Сохранять список товаров в файл.</w:t>
+      </w:r>
+    </w:p>
+    <w:p>
+      <w:pPr>
+        <w:spacing w:after="160" w:line="360" w:lineRule="auto"/>
+        <w:ind w:right="284"/>
+        <w:contextualSpacing/>
+        <w:jc w:val="both"/>
+        <w:rPr>
+          <w:rFonts w:eastAsia="Calibri"/>
+          <w:sz w:val="28"/>
+          <w:szCs w:val="22"/>
+          <w:lang w:val="ru-RU"/>
+        </w:rPr>
+      </w:pPr>
+    </w:p>
+    <w:p>
+      <w:pPr>
+        <w:spacing w:line="360" w:lineRule="auto"/>
+        <w:ind w:left="284" w:right="284" w:firstLine="709"/>
+        <w:jc w:val="both"/>
+        <w:rPr>
+          <w:color w:val="000000"/>
+          <w:sz w:val="28"/>
+          <w:szCs w:val="28"/>
+          <w:lang w:val="ru-RU"/>
+        </w:rPr>
+      </w:pPr>
+      <w:r>
+        <w:rPr>
+          <w:color w:val="000000"/>
+          <w:sz w:val="28"/>
+          <w:szCs w:val="28"/>
+          <w:lang w:val="ru-RU"/>
+        </w:rPr>
+        <w:t>Зарегистрированный пользователь</w:t>
+      </w:r>
+      <w:r>
+        <w:rPr>
+          <w:color w:val="000000"/>
+          <w:sz w:val="28"/>
+          <w:szCs w:val="28"/>
+          <w:lang w:val="ru-RU"/>
+        </w:rPr>
+        <w:t xml:space="preserve"> может:</w:t>
+      </w:r>
+    </w:p>
+    <w:p>
+      <w:pPr>
+        <w:numPr>
+          <w:ilvl w:val="0"/>
+          <w:numId w:val="1"/>
+        </w:numPr>
+        <w:spacing w:after="160" w:line="360" w:lineRule="auto"/>
+        <w:ind w:right="284"/>
+        <w:contextualSpacing/>
+        <w:jc w:val="both"/>
+        <w:rPr>
+          <w:rFonts w:eastAsia="Calibri"/>
+          <w:sz w:val="28"/>
+          <w:szCs w:val="22"/>
+          <w:lang w:val="ru-RU"/>
+        </w:rPr>
+      </w:pPr>
+      <w:r>
+        <w:rPr>
+          <w:rFonts w:eastAsia="Calibri"/>
+          <w:sz w:val="28"/>
+          <w:szCs w:val="22"/>
+          <w:lang w:val="ru-RU"/>
+        </w:rPr>
+        <w:t>Выбирать магазин;</w:t>
+      </w:r>
+    </w:p>
+    <w:p>
+      <w:pPr>
+        <w:numPr>
+          <w:ilvl w:val="0"/>
+          <w:numId w:val="1"/>
+        </w:numPr>
+        <w:spacing w:after="160" w:line="360" w:lineRule="auto"/>
+        <w:ind w:right="284"/>
+        <w:contextualSpacing/>
+        <w:jc w:val="both"/>
+        <w:rPr>
+          <w:rFonts w:eastAsia="Calibri"/>
+          <w:sz w:val="28"/>
+          <w:szCs w:val="22"/>
+          <w:lang w:val="ru-RU"/>
+        </w:rPr>
+      </w:pPr>
+      <w:r>
+        <w:rPr>
+          <w:rFonts w:eastAsia="Calibri"/>
+          <w:sz w:val="28"/>
+          <w:szCs w:val="22"/>
+          <w:lang w:val="ru-RU"/>
+        </w:rPr>
+        <w:t>Вводить ограничение по сумме;</w:t>
+      </w:r>
+    </w:p>
+    <w:p>
+      <w:pPr>
+        <w:numPr>
+          <w:ilvl w:val="0"/>
+          <w:numId w:val="1"/>
+        </w:numPr>
+        <w:spacing w:after="160" w:line="360" w:lineRule="auto"/>
+        <w:ind w:right="284"/>
+        <w:contextualSpacing/>
+        <w:jc w:val="both"/>
+        <w:rPr>
+          <w:rFonts w:eastAsia="Calibri"/>
+          <w:sz w:val="28"/>
+          <w:szCs w:val="22"/>
+          <w:lang w:val="ru-RU"/>
+        </w:rPr>
+      </w:pPr>
+      <w:r>
+        <w:rPr>
+          <w:rFonts w:eastAsia="Calibri"/>
+          <w:sz w:val="28"/>
+          <w:szCs w:val="22"/>
+          <w:lang w:val="ru-RU"/>
+        </w:rPr>
+        <w:lastRenderedPageBreak/>
+        <w:t>Просматривать список товаров</w:t>
+      </w:r>
+      <w:r>
+        <w:rPr>
+          <w:rFonts w:eastAsia="Calibri"/>
+          <w:sz w:val="28"/>
+          <w:szCs w:val="22"/>
+        </w:rPr>
+        <w:t>;</w:t>
+      </w:r>
+    </w:p>
+    <w:p>
+      <w:pPr>
+        <w:numPr>
+          <w:ilvl w:val="0"/>
+          <w:numId w:val="1"/>
+        </w:numPr>
+        <w:spacing w:after="160" w:line="360" w:lineRule="auto"/>
+        <w:ind w:right="284"/>
+        <w:contextualSpacing/>
+        <w:jc w:val="both"/>
+        <w:rPr>
+          <w:rFonts w:eastAsia="Calibri"/>
+          <w:sz w:val="28"/>
+          <w:szCs w:val="22"/>
+          <w:lang w:val="ru-RU"/>
+        </w:rPr>
+      </w:pPr>
+      <w:r>
+        <w:rPr>
+          <w:rFonts w:eastAsia="Calibri"/>
+          <w:sz w:val="28"/>
+          <w:szCs w:val="22"/>
+          <w:lang w:val="ru-RU"/>
+        </w:rPr>
+        <w:t>Добавлять товар в список</w:t>
+      </w:r>
+      <w:r>
+        <w:rPr>
+          <w:rFonts w:eastAsia="Calibri"/>
+          <w:sz w:val="28"/>
+          <w:szCs w:val="22"/>
+          <w:lang w:val="ru-RU"/>
+        </w:rPr>
+        <w:t>;</w:t>
+      </w:r>
+    </w:p>
+    <w:p>
+      <w:pPr>
+        <w:numPr>
+          <w:ilvl w:val="0"/>
+          <w:numId w:val="1"/>
+        </w:numPr>
+        <w:spacing w:after="160" w:line="360" w:lineRule="auto"/>
+        <w:ind w:right="284"/>
+        <w:contextualSpacing/>
+        <w:jc w:val="both"/>
+        <w:rPr>
+          <w:rFonts w:eastAsia="Calibri"/>
+          <w:sz w:val="28"/>
+          <w:szCs w:val="22"/>
+          <w:lang w:val="ru-RU"/>
+        </w:rPr>
+      </w:pPr>
+      <w:r>
+        <w:rPr>
+          <w:rFonts w:eastAsia="Calibri"/>
+          <w:sz w:val="28"/>
+          <w:szCs w:val="22"/>
+          <w:lang w:val="ru-RU"/>
+        </w:rPr>
+        <w:t>Удалять товар из списка</w:t>
+      </w:r>
+      <w:r>
+        <w:rPr>
+          <w:rFonts w:eastAsia="Calibri"/>
+          <w:sz w:val="28"/>
+          <w:szCs w:val="22"/>
+        </w:rPr>
+        <w:t>;</w:t>
+      </w:r>
+    </w:p>
+    <w:p>
+      <w:pPr>
+        <w:numPr>
+          <w:ilvl w:val="0"/>
+          <w:numId w:val="1"/>
+        </w:numPr>
+        <w:spacing w:after="160" w:line="360" w:lineRule="auto"/>
+        <w:ind w:right="284"/>
+        <w:contextualSpacing/>
+        <w:jc w:val="both"/>
+        <w:rPr>
+          <w:rFonts w:eastAsia="Calibri"/>
+          <w:sz w:val="28"/>
+          <w:szCs w:val="22"/>
+          <w:lang w:val="ru-RU"/>
+        </w:rPr>
+      </w:pPr>
+      <w:r>
+        <w:rPr>
+          <w:rFonts w:eastAsia="Calibri"/>
+          <w:sz w:val="28"/>
+          <w:szCs w:val="22"/>
+          <w:lang w:val="ru-RU"/>
+        </w:rPr>
+        <w:t>Сохранять список товаров в файл;</w:t>
+      </w:r>
+    </w:p>
+    <w:p>
+      <w:pPr>
+        <w:numPr>
+          <w:ilvl w:val="0"/>
+          <w:numId w:val="1"/>
+        </w:numPr>
+        <w:spacing w:after="160" w:line="360" w:lineRule="auto"/>
+        <w:ind w:right="284"/>
+        <w:contextualSpacing/>
+        <w:jc w:val="both"/>
+        <w:rPr>
+          <w:rFonts w:eastAsia="Calibri"/>
+          <w:sz w:val="28"/>
+          <w:szCs w:val="22"/>
+          <w:lang w:val="ru-RU"/>
+        </w:rPr>
+      </w:pPr>
+      <w:r>
+        <w:rPr>
+          <w:rFonts w:eastAsia="Calibri"/>
+          <w:sz w:val="28"/>
+          <w:szCs w:val="22"/>
+          <w:lang w:val="ru-RU"/>
+        </w:rPr>
+        <w:t>Просматривать историю покупок в личном кабинете.</w:t>
+      </w:r>
+    </w:p>
+    <w:p>
+      <w:pPr>
+        <w:rPr>
+          <w:rFonts w:eastAsia="Calibri"/>
+          <w:sz w:val="28"/>
+          <w:szCs w:val="22"/>
+          <w:lang w:val="ru-RU"/>
+        </w:rPr>
+      </w:pPr>
+      <w:bookmarkStart w:id="17" w:name="_GoBack"/>
+      <w:bookmarkEnd w:id="17"/>
     </w:p>
     <w:sectPr>
       <w:headerReference w:type="default" r:id="rId9"/>
@@ -2496,7 +4861,7 @@
         <w:iCs/>
         <w:noProof/>
       </w:rPr>
-      <w:t>2</w:t>
+      <w:t>9</w:t>
     </w:r>
     <w:r>
       <w:rPr>
@@ -7653,9 +10018,9 @@
   <w:abstractNum w:abstractNumId="1" w15:restartNumberingAfterBreak="0">
     <w:nsid w:val="1D8B249C"/>
     <w:multiLevelType w:val="multilevel"/>
-    <w:tmpl w:val="6910FEEC"/>
+    <w:tmpl w:val="5EDCB57A"/>
     <w:lvl w:ilvl="0">
-      <w:start w:val="4"/>
+      <w:start w:val="5"/>
       <w:numFmt w:val="decimal"/>
       <w:lvlText w:val="%1."/>
       <w:lvlJc w:val="left"/>
@@ -7974,6 +10339,95 @@
     </w:lvl>
   </w:abstractNum>
   <w:abstractNum w:abstractNumId="4" w15:restartNumberingAfterBreak="0">
+    <w:nsid w:val="253D59D2"/>
+    <w:multiLevelType w:val="hybridMultilevel"/>
+    <w:tmpl w:val="BA248CFE"/>
+    <w:lvl w:ilvl="0" w:tplc="325EA194">
+      <w:start w:val="1"/>
+      <w:numFmt w:val="decimal"/>
+      <w:lvlText w:val="%1."/>
+      <w:lvlJc w:val="left"/>
+      <w:pPr>
+        <w:ind w:left="720" w:hanging="360"/>
+      </w:pPr>
+      <w:rPr>
+        <w:rFonts w:hint="default"/>
+      </w:rPr>
+    </w:lvl>
+    <w:lvl w:ilvl="1" w:tplc="04190019" w:tentative="1">
+      <w:start w:val="1"/>
+      <w:numFmt w:val="lowerLetter"/>
+      <w:lvlText w:val="%2."/>
+      <w:lvlJc w:val="left"/>
+      <w:pPr>
+        <w:ind w:left="1440" w:hanging="360"/>
+      </w:pPr>
+    </w:lvl>
+    <w:lvl w:ilvl="2" w:tplc="0419001B" w:tentative="1">
+      <w:start w:val="1"/>
+      <w:numFmt w:val="lowerRoman"/>
+      <w:lvlText w:val="%3."/>
+      <w:lvlJc w:val="right"/>
+      <w:pPr>
+        <w:ind w:left="2160" w:hanging="180"/>
+      </w:pPr>
+    </w:lvl>
+    <w:lvl w:ilvl="3" w:tplc="0419000F" w:tentative="1">
+      <w:start w:val="1"/>
+      <w:numFmt w:val="decimal"/>
+      <w:lvlText w:val="%4."/>
+      <w:lvlJc w:val="left"/>
+      <w:pPr>
+        <w:ind w:left="2880" w:hanging="360"/>
+      </w:pPr>
+    </w:lvl>
+    <w:lvl w:ilvl="4" w:tplc="04190019" w:tentative="1">
+      <w:start w:val="1"/>
+      <w:numFmt w:val="lowerLetter"/>
+      <w:lvlText w:val="%5."/>
+      <w:lvlJc w:val="left"/>
+      <w:pPr>
+        <w:ind w:left="3600" w:hanging="360"/>
+      </w:pPr>
+    </w:lvl>
+    <w:lvl w:ilvl="5" w:tplc="0419001B" w:tentative="1">
+      <w:start w:val="1"/>
+      <w:numFmt w:val="lowerRoman"/>
+      <w:lvlText w:val="%6."/>
+      <w:lvlJc w:val="right"/>
+      <w:pPr>
+        <w:ind w:left="4320" w:hanging="180"/>
+      </w:pPr>
+    </w:lvl>
+    <w:lvl w:ilvl="6" w:tplc="0419000F" w:tentative="1">
+      <w:start w:val="1"/>
+      <w:numFmt w:val="decimal"/>
+      <w:lvlText w:val="%7."/>
+      <w:lvlJc w:val="left"/>
+      <w:pPr>
+        <w:ind w:left="5040" w:hanging="360"/>
+      </w:pPr>
+    </w:lvl>
+    <w:lvl w:ilvl="7" w:tplc="04190019" w:tentative="1">
+      <w:start w:val="1"/>
+      <w:numFmt w:val="lowerLetter"/>
+      <w:lvlText w:val="%8."/>
+      <w:lvlJc w:val="left"/>
+      <w:pPr>
+        <w:ind w:left="5760" w:hanging="360"/>
+      </w:pPr>
+    </w:lvl>
+    <w:lvl w:ilvl="8" w:tplc="0419001B" w:tentative="1">
+      <w:start w:val="1"/>
+      <w:numFmt w:val="lowerRoman"/>
+      <w:lvlText w:val="%9."/>
+      <w:lvlJc w:val="right"/>
+      <w:pPr>
+        <w:ind w:left="6480" w:hanging="180"/>
+      </w:pPr>
+    </w:lvl>
+  </w:abstractNum>
+  <w:abstractNum w:abstractNumId="5" w15:restartNumberingAfterBreak="0">
     <w:nsid w:val="25F449C3"/>
     <w:multiLevelType w:val="hybridMultilevel"/>
     <w:tmpl w:val="DF56639E"/>
@@ -8086,7 +10540,7 @@
       </w:rPr>
     </w:lvl>
   </w:abstractNum>
-  <w:abstractNum w:abstractNumId="5" w15:restartNumberingAfterBreak="0">
+  <w:abstractNum w:abstractNumId="6" w15:restartNumberingAfterBreak="0">
     <w:nsid w:val="2C197D7A"/>
     <w:multiLevelType w:val="hybridMultilevel"/>
     <w:tmpl w:val="0BF051E8"/>
@@ -8199,7 +10653,7 @@
       </w:rPr>
     </w:lvl>
   </w:abstractNum>
-  <w:abstractNum w:abstractNumId="6" w15:restartNumberingAfterBreak="0">
+  <w:abstractNum w:abstractNumId="7" w15:restartNumberingAfterBreak="0">
     <w:nsid w:val="32231AAE"/>
     <w:multiLevelType w:val="hybridMultilevel"/>
     <w:tmpl w:val="853E1BF8"/>
@@ -8285,7 +10739,7 @@
       </w:pPr>
     </w:lvl>
   </w:abstractNum>
-  <w:abstractNum w:abstractNumId="7" w15:restartNumberingAfterBreak="0">
+  <w:abstractNum w:abstractNumId="8" w15:restartNumberingAfterBreak="0">
     <w:nsid w:val="36284EA4"/>
     <w:multiLevelType w:val="multilevel"/>
     <w:tmpl w:val="725245E0"/>
@@ -8398,7 +10852,7 @@
       </w:rPr>
     </w:lvl>
   </w:abstractNum>
-  <w:abstractNum w:abstractNumId="8" w15:restartNumberingAfterBreak="0">
+  <w:abstractNum w:abstractNumId="9" w15:restartNumberingAfterBreak="0">
     <w:nsid w:val="38FA7C5A"/>
     <w:multiLevelType w:val="hybridMultilevel"/>
     <w:tmpl w:val="A7062978"/>
@@ -8511,7 +10965,7 @@
       </w:rPr>
     </w:lvl>
   </w:abstractNum>
-  <w:abstractNum w:abstractNumId="9" w15:restartNumberingAfterBreak="0">
+  <w:abstractNum w:abstractNumId="10" w15:restartNumberingAfterBreak="0">
     <w:nsid w:val="396A4666"/>
     <w:multiLevelType w:val="hybridMultilevel"/>
     <w:tmpl w:val="EF1A7C4E"/>
@@ -8624,7 +11078,7 @@
       </w:rPr>
     </w:lvl>
   </w:abstractNum>
-  <w:abstractNum w:abstractNumId="10" w15:restartNumberingAfterBreak="0">
+  <w:abstractNum w:abstractNumId="11" w15:restartNumberingAfterBreak="0">
     <w:nsid w:val="40083986"/>
     <w:multiLevelType w:val="hybridMultilevel"/>
     <w:tmpl w:val="3B14F206"/>
@@ -8737,210 +11191,8 @@
       </w:rPr>
     </w:lvl>
   </w:abstractNum>
-  <w:abstractNum w:abstractNumId="11" w15:restartNumberingAfterBreak="0">
-    <w:nsid w:val="4B106813"/>
-    <w:multiLevelType w:val="hybridMultilevel"/>
-    <w:tmpl w:val="53E01578"/>
-    <w:lvl w:ilvl="0" w:tplc="F934F6C8">
-      <w:start w:val="1"/>
-      <w:numFmt w:val="decimal"/>
-      <w:lvlText w:val="%1."/>
-      <w:lvlJc w:val="left"/>
-      <w:pPr>
-        <w:ind w:left="1713" w:hanging="360"/>
-      </w:pPr>
-      <w:rPr>
-        <w:rFonts w:ascii="Times New Roman" w:hAnsi="Times New Roman" w:cs="Times New Roman" w:hint="default"/>
-      </w:rPr>
-    </w:lvl>
-    <w:lvl w:ilvl="1" w:tplc="04190019" w:tentative="1">
-      <w:start w:val="1"/>
-      <w:numFmt w:val="lowerLetter"/>
-      <w:lvlText w:val="%2."/>
-      <w:lvlJc w:val="left"/>
-      <w:pPr>
-        <w:ind w:left="2433" w:hanging="360"/>
-      </w:pPr>
-    </w:lvl>
-    <w:lvl w:ilvl="2" w:tplc="0419001B" w:tentative="1">
-      <w:start w:val="1"/>
-      <w:numFmt w:val="lowerRoman"/>
-      <w:lvlText w:val="%3."/>
-      <w:lvlJc w:val="right"/>
-      <w:pPr>
-        <w:ind w:left="3153" w:hanging="180"/>
-      </w:pPr>
-    </w:lvl>
-    <w:lvl w:ilvl="3" w:tplc="0419000F" w:tentative="1">
-      <w:start w:val="1"/>
-      <w:numFmt w:val="decimal"/>
-      <w:lvlText w:val="%4."/>
-      <w:lvlJc w:val="left"/>
-      <w:pPr>
-        <w:ind w:left="3873" w:hanging="360"/>
-      </w:pPr>
-    </w:lvl>
-    <w:lvl w:ilvl="4" w:tplc="04190019" w:tentative="1">
-      <w:start w:val="1"/>
-      <w:numFmt w:val="lowerLetter"/>
-      <w:lvlText w:val="%5."/>
-      <w:lvlJc w:val="left"/>
-      <w:pPr>
-        <w:ind w:left="4593" w:hanging="360"/>
-      </w:pPr>
-    </w:lvl>
-    <w:lvl w:ilvl="5" w:tplc="0419001B" w:tentative="1">
-      <w:start w:val="1"/>
-      <w:numFmt w:val="lowerRoman"/>
-      <w:lvlText w:val="%6."/>
-      <w:lvlJc w:val="right"/>
-      <w:pPr>
-        <w:ind w:left="5313" w:hanging="180"/>
-      </w:pPr>
-    </w:lvl>
-    <w:lvl w:ilvl="6" w:tplc="0419000F" w:tentative="1">
-      <w:start w:val="1"/>
-      <w:numFmt w:val="decimal"/>
-      <w:lvlText w:val="%7."/>
-      <w:lvlJc w:val="left"/>
-      <w:pPr>
-        <w:ind w:left="6033" w:hanging="360"/>
-      </w:pPr>
-    </w:lvl>
-    <w:lvl w:ilvl="7" w:tplc="04190019" w:tentative="1">
-      <w:start w:val="1"/>
-      <w:numFmt w:val="lowerLetter"/>
-      <w:lvlText w:val="%8."/>
-      <w:lvlJc w:val="left"/>
-      <w:pPr>
-        <w:ind w:left="6753" w:hanging="360"/>
-      </w:pPr>
-    </w:lvl>
-    <w:lvl w:ilvl="8" w:tplc="0419001B" w:tentative="1">
-      <w:start w:val="1"/>
-      <w:numFmt w:val="lowerRoman"/>
-      <w:lvlText w:val="%9."/>
-      <w:lvlJc w:val="right"/>
-      <w:pPr>
-        <w:ind w:left="7473" w:hanging="180"/>
-      </w:pPr>
-    </w:lvl>
-  </w:abstractNum>
   <w:abstractNum w:abstractNumId="12" w15:restartNumberingAfterBreak="0">
-    <w:nsid w:val="56B94CCB"/>
-    <w:multiLevelType w:val="hybridMultilevel"/>
-    <w:tmpl w:val="9D2E653A"/>
-    <w:lvl w:ilvl="0" w:tplc="04190001">
-      <w:start w:val="1"/>
-      <w:numFmt w:val="bullet"/>
-      <w:lvlText w:val=""/>
-      <w:lvlJc w:val="left"/>
-      <w:pPr>
-        <w:ind w:left="720" w:hanging="360"/>
-      </w:pPr>
-      <w:rPr>
-        <w:rFonts w:ascii="Symbol" w:hAnsi="Symbol" w:hint="default"/>
-      </w:rPr>
-    </w:lvl>
-    <w:lvl w:ilvl="1" w:tplc="04190003" w:tentative="1">
-      <w:start w:val="1"/>
-      <w:numFmt w:val="bullet"/>
-      <w:lvlText w:val="o"/>
-      <w:lvlJc w:val="left"/>
-      <w:pPr>
-        <w:ind w:left="1440" w:hanging="360"/>
-      </w:pPr>
-      <w:rPr>
-        <w:rFonts w:ascii="Courier New" w:hAnsi="Courier New" w:cs="Courier New" w:hint="default"/>
-      </w:rPr>
-    </w:lvl>
-    <w:lvl w:ilvl="2" w:tplc="04190005" w:tentative="1">
-      <w:start w:val="1"/>
-      <w:numFmt w:val="bullet"/>
-      <w:lvlText w:val=""/>
-      <w:lvlJc w:val="left"/>
-      <w:pPr>
-        <w:ind w:left="2160" w:hanging="360"/>
-      </w:pPr>
-      <w:rPr>
-        <w:rFonts w:ascii="Wingdings" w:hAnsi="Wingdings" w:hint="default"/>
-      </w:rPr>
-    </w:lvl>
-    <w:lvl w:ilvl="3" w:tplc="04190001" w:tentative="1">
-      <w:start w:val="1"/>
-      <w:numFmt w:val="bullet"/>
-      <w:lvlText w:val=""/>
-      <w:lvlJc w:val="left"/>
-      <w:pPr>
-        <w:ind w:left="2880" w:hanging="360"/>
-      </w:pPr>
-      <w:rPr>
-        <w:rFonts w:ascii="Symbol" w:hAnsi="Symbol" w:hint="default"/>
-      </w:rPr>
-    </w:lvl>
-    <w:lvl w:ilvl="4" w:tplc="04190003" w:tentative="1">
-      <w:start w:val="1"/>
-      <w:numFmt w:val="bullet"/>
-      <w:lvlText w:val="o"/>
-      <w:lvlJc w:val="left"/>
-      <w:pPr>
-        <w:ind w:left="3600" w:hanging="360"/>
-      </w:pPr>
-      <w:rPr>
-        <w:rFonts w:ascii="Courier New" w:hAnsi="Courier New" w:cs="Courier New" w:hint="default"/>
-      </w:rPr>
-    </w:lvl>
-    <w:lvl w:ilvl="5" w:tplc="04190005" w:tentative="1">
-      <w:start w:val="1"/>
-      <w:numFmt w:val="bullet"/>
-      <w:lvlText w:val=""/>
-      <w:lvlJc w:val="left"/>
-      <w:pPr>
-        <w:ind w:left="4320" w:hanging="360"/>
-      </w:pPr>
-      <w:rPr>
-        <w:rFonts w:ascii="Wingdings" w:hAnsi="Wingdings" w:hint="default"/>
-      </w:rPr>
-    </w:lvl>
-    <w:lvl w:ilvl="6" w:tplc="04190001" w:tentative="1">
-      <w:start w:val="1"/>
-      <w:numFmt w:val="bullet"/>
-      <w:lvlText w:val=""/>
-      <w:lvlJc w:val="left"/>
-      <w:pPr>
-        <w:ind w:left="5040" w:hanging="360"/>
-      </w:pPr>
-      <w:rPr>
-        <w:rFonts w:ascii="Symbol" w:hAnsi="Symbol" w:hint="default"/>
-      </w:rPr>
-    </w:lvl>
-    <w:lvl w:ilvl="7" w:tplc="04190003" w:tentative="1">
-      <w:start w:val="1"/>
-      <w:numFmt w:val="bullet"/>
-      <w:lvlText w:val="o"/>
-      <w:lvlJc w:val="left"/>
-      <w:pPr>
-        <w:ind w:left="5760" w:hanging="360"/>
-      </w:pPr>
-      <w:rPr>
-        <w:rFonts w:ascii="Courier New" w:hAnsi="Courier New" w:cs="Courier New" w:hint="default"/>
-      </w:rPr>
-    </w:lvl>
-    <w:lvl w:ilvl="8" w:tplc="04190005" w:tentative="1">
-      <w:start w:val="1"/>
-      <w:numFmt w:val="bullet"/>
-      <w:lvlText w:val=""/>
-      <w:lvlJc w:val="left"/>
-      <w:pPr>
-        <w:ind w:left="6480" w:hanging="360"/>
-      </w:pPr>
-      <w:rPr>
-        <w:rFonts w:ascii="Wingdings" w:hAnsi="Wingdings" w:hint="default"/>
-      </w:rPr>
-    </w:lvl>
-  </w:abstractNum>
-  <w:abstractNum w:abstractNumId="13" w15:restartNumberingAfterBreak="0">
-    <w:nsid w:val="63173A28"/>
+    <w:nsid w:val="41383417"/>
     <w:multiLevelType w:val="hybridMultilevel"/>
     <w:tmpl w:val="611030A4"/>
     <w:lvl w:ilvl="0" w:tplc="325EA194">
@@ -9028,7 +11280,387 @@
       </w:pPr>
     </w:lvl>
   </w:abstractNum>
+  <w:abstractNum w:abstractNumId="13" w15:restartNumberingAfterBreak="0">
+    <w:nsid w:val="43B42236"/>
+    <w:multiLevelType w:val="hybridMultilevel"/>
+    <w:tmpl w:val="2182BF8E"/>
+    <w:lvl w:ilvl="0" w:tplc="E0FE212C">
+      <w:start w:val="1"/>
+      <w:numFmt w:val="decimal"/>
+      <w:lvlText w:val="%1."/>
+      <w:lvlJc w:val="left"/>
+      <w:pPr>
+        <w:ind w:left="1353" w:hanging="360"/>
+      </w:pPr>
+      <w:rPr>
+        <w:rFonts w:hint="default"/>
+      </w:rPr>
+    </w:lvl>
+    <w:lvl w:ilvl="1" w:tplc="04190019" w:tentative="1">
+      <w:start w:val="1"/>
+      <w:numFmt w:val="lowerLetter"/>
+      <w:lvlText w:val="%2."/>
+      <w:lvlJc w:val="left"/>
+      <w:pPr>
+        <w:ind w:left="2073" w:hanging="360"/>
+      </w:pPr>
+    </w:lvl>
+    <w:lvl w:ilvl="2" w:tplc="0419001B" w:tentative="1">
+      <w:start w:val="1"/>
+      <w:numFmt w:val="lowerRoman"/>
+      <w:lvlText w:val="%3."/>
+      <w:lvlJc w:val="right"/>
+      <w:pPr>
+        <w:ind w:left="2793" w:hanging="180"/>
+      </w:pPr>
+    </w:lvl>
+    <w:lvl w:ilvl="3" w:tplc="0419000F" w:tentative="1">
+      <w:start w:val="1"/>
+      <w:numFmt w:val="decimal"/>
+      <w:lvlText w:val="%4."/>
+      <w:lvlJc w:val="left"/>
+      <w:pPr>
+        <w:ind w:left="3513" w:hanging="360"/>
+      </w:pPr>
+    </w:lvl>
+    <w:lvl w:ilvl="4" w:tplc="04190019" w:tentative="1">
+      <w:start w:val="1"/>
+      <w:numFmt w:val="lowerLetter"/>
+      <w:lvlText w:val="%5."/>
+      <w:lvlJc w:val="left"/>
+      <w:pPr>
+        <w:ind w:left="4233" w:hanging="360"/>
+      </w:pPr>
+    </w:lvl>
+    <w:lvl w:ilvl="5" w:tplc="0419001B" w:tentative="1">
+      <w:start w:val="1"/>
+      <w:numFmt w:val="lowerRoman"/>
+      <w:lvlText w:val="%6."/>
+      <w:lvlJc w:val="right"/>
+      <w:pPr>
+        <w:ind w:left="4953" w:hanging="180"/>
+      </w:pPr>
+    </w:lvl>
+    <w:lvl w:ilvl="6" w:tplc="0419000F" w:tentative="1">
+      <w:start w:val="1"/>
+      <w:numFmt w:val="decimal"/>
+      <w:lvlText w:val="%7."/>
+      <w:lvlJc w:val="left"/>
+      <w:pPr>
+        <w:ind w:left="5673" w:hanging="360"/>
+      </w:pPr>
+    </w:lvl>
+    <w:lvl w:ilvl="7" w:tplc="04190019" w:tentative="1">
+      <w:start w:val="1"/>
+      <w:numFmt w:val="lowerLetter"/>
+      <w:lvlText w:val="%8."/>
+      <w:lvlJc w:val="left"/>
+      <w:pPr>
+        <w:ind w:left="6393" w:hanging="360"/>
+      </w:pPr>
+    </w:lvl>
+    <w:lvl w:ilvl="8" w:tplc="0419001B" w:tentative="1">
+      <w:start w:val="1"/>
+      <w:numFmt w:val="lowerRoman"/>
+      <w:lvlText w:val="%9."/>
+      <w:lvlJc w:val="right"/>
+      <w:pPr>
+        <w:ind w:left="7113" w:hanging="180"/>
+      </w:pPr>
+    </w:lvl>
+  </w:abstractNum>
   <w:abstractNum w:abstractNumId="14" w15:restartNumberingAfterBreak="0">
+    <w:nsid w:val="4B106813"/>
+    <w:multiLevelType w:val="hybridMultilevel"/>
+    <w:tmpl w:val="53E01578"/>
+    <w:lvl w:ilvl="0" w:tplc="F934F6C8">
+      <w:start w:val="1"/>
+      <w:numFmt w:val="decimal"/>
+      <w:lvlText w:val="%1."/>
+      <w:lvlJc w:val="left"/>
+      <w:pPr>
+        <w:ind w:left="1713" w:hanging="360"/>
+      </w:pPr>
+      <w:rPr>
+        <w:rFonts w:ascii="Times New Roman" w:hAnsi="Times New Roman" w:cs="Times New Roman" w:hint="default"/>
+      </w:rPr>
+    </w:lvl>
+    <w:lvl w:ilvl="1" w:tplc="04190019" w:tentative="1">
+      <w:start w:val="1"/>
+      <w:numFmt w:val="lowerLetter"/>
+      <w:lvlText w:val="%2."/>
+      <w:lvlJc w:val="left"/>
+      <w:pPr>
+        <w:ind w:left="2433" w:hanging="360"/>
+      </w:pPr>
+    </w:lvl>
+    <w:lvl w:ilvl="2" w:tplc="0419001B" w:tentative="1">
+      <w:start w:val="1"/>
+      <w:numFmt w:val="lowerRoman"/>
+      <w:lvlText w:val="%3."/>
+      <w:lvlJc w:val="right"/>
+      <w:pPr>
+        <w:ind w:left="3153" w:hanging="180"/>
+      </w:pPr>
+    </w:lvl>
+    <w:lvl w:ilvl="3" w:tplc="0419000F" w:tentative="1">
+      <w:start w:val="1"/>
+      <w:numFmt w:val="decimal"/>
+      <w:lvlText w:val="%4."/>
+      <w:lvlJc w:val="left"/>
+      <w:pPr>
+        <w:ind w:left="3873" w:hanging="360"/>
+      </w:pPr>
+    </w:lvl>
+    <w:lvl w:ilvl="4" w:tplc="04190019" w:tentative="1">
+      <w:start w:val="1"/>
+      <w:numFmt w:val="lowerLetter"/>
+      <w:lvlText w:val="%5."/>
+      <w:lvlJc w:val="left"/>
+      <w:pPr>
+        <w:ind w:left="4593" w:hanging="360"/>
+      </w:pPr>
+    </w:lvl>
+    <w:lvl w:ilvl="5" w:tplc="0419001B" w:tentative="1">
+      <w:start w:val="1"/>
+      <w:numFmt w:val="lowerRoman"/>
+      <w:lvlText w:val="%6."/>
+      <w:lvlJc w:val="right"/>
+      <w:pPr>
+        <w:ind w:left="5313" w:hanging="180"/>
+      </w:pPr>
+    </w:lvl>
+    <w:lvl w:ilvl="6" w:tplc="0419000F" w:tentative="1">
+      <w:start w:val="1"/>
+      <w:numFmt w:val="decimal"/>
+      <w:lvlText w:val="%7."/>
+      <w:lvlJc w:val="left"/>
+      <w:pPr>
+        <w:ind w:left="6033" w:hanging="360"/>
+      </w:pPr>
+    </w:lvl>
+    <w:lvl w:ilvl="7" w:tplc="04190019" w:tentative="1">
+      <w:start w:val="1"/>
+      <w:numFmt w:val="lowerLetter"/>
+      <w:lvlText w:val="%8."/>
+      <w:lvlJc w:val="left"/>
+      <w:pPr>
+        <w:ind w:left="6753" w:hanging="360"/>
+      </w:pPr>
+    </w:lvl>
+    <w:lvl w:ilvl="8" w:tplc="0419001B" w:tentative="1">
+      <w:start w:val="1"/>
+      <w:numFmt w:val="lowerRoman"/>
+      <w:lvlText w:val="%9."/>
+      <w:lvlJc w:val="right"/>
+      <w:pPr>
+        <w:ind w:left="7473" w:hanging="180"/>
+      </w:pPr>
+    </w:lvl>
+  </w:abstractNum>
+  <w:abstractNum w:abstractNumId="15" w15:restartNumberingAfterBreak="0">
+    <w:nsid w:val="56B94CCB"/>
+    <w:multiLevelType w:val="hybridMultilevel"/>
+    <w:tmpl w:val="9D2E653A"/>
+    <w:lvl w:ilvl="0" w:tplc="04190001">
+      <w:start w:val="1"/>
+      <w:numFmt w:val="bullet"/>
+      <w:lvlText w:val=""/>
+      <w:lvlJc w:val="left"/>
+      <w:pPr>
+        <w:ind w:left="720" w:hanging="360"/>
+      </w:pPr>
+      <w:rPr>
+        <w:rFonts w:ascii="Symbol" w:hAnsi="Symbol" w:hint="default"/>
+      </w:rPr>
+    </w:lvl>
+    <w:lvl w:ilvl="1" w:tplc="04190003" w:tentative="1">
+      <w:start w:val="1"/>
+      <w:numFmt w:val="bullet"/>
+      <w:lvlText w:val="o"/>
+      <w:lvlJc w:val="left"/>
+      <w:pPr>
+        <w:ind w:left="1440" w:hanging="360"/>
+      </w:pPr>
+      <w:rPr>
+        <w:rFonts w:ascii="Courier New" w:hAnsi="Courier New" w:cs="Courier New" w:hint="default"/>
+      </w:rPr>
+    </w:lvl>
+    <w:lvl w:ilvl="2" w:tplc="04190005" w:tentative="1">
+      <w:start w:val="1"/>
+      <w:numFmt w:val="bullet"/>
+      <w:lvlText w:val=""/>
+      <w:lvlJc w:val="left"/>
+      <w:pPr>
+        <w:ind w:left="2160" w:hanging="360"/>
+      </w:pPr>
+      <w:rPr>
+        <w:rFonts w:ascii="Wingdings" w:hAnsi="Wingdings" w:hint="default"/>
+      </w:rPr>
+    </w:lvl>
+    <w:lvl w:ilvl="3" w:tplc="04190001" w:tentative="1">
+      <w:start w:val="1"/>
+      <w:numFmt w:val="bullet"/>
+      <w:lvlText w:val=""/>
+      <w:lvlJc w:val="left"/>
+      <w:pPr>
+        <w:ind w:left="2880" w:hanging="360"/>
+      </w:pPr>
+      <w:rPr>
+        <w:rFonts w:ascii="Symbol" w:hAnsi="Symbol" w:hint="default"/>
+      </w:rPr>
+    </w:lvl>
+    <w:lvl w:ilvl="4" w:tplc="04190003" w:tentative="1">
+      <w:start w:val="1"/>
+      <w:numFmt w:val="bullet"/>
+      <w:lvlText w:val="o"/>
+      <w:lvlJc w:val="left"/>
+      <w:pPr>
+        <w:ind w:left="3600" w:hanging="360"/>
+      </w:pPr>
+      <w:rPr>
+        <w:rFonts w:ascii="Courier New" w:hAnsi="Courier New" w:cs="Courier New" w:hint="default"/>
+      </w:rPr>
+    </w:lvl>
+    <w:lvl w:ilvl="5" w:tplc="04190005" w:tentative="1">
+      <w:start w:val="1"/>
+      <w:numFmt w:val="bullet"/>
+      <w:lvlText w:val=""/>
+      <w:lvlJc w:val="left"/>
+      <w:pPr>
+        <w:ind w:left="4320" w:hanging="360"/>
+      </w:pPr>
+      <w:rPr>
+        <w:rFonts w:ascii="Wingdings" w:hAnsi="Wingdings" w:hint="default"/>
+      </w:rPr>
+    </w:lvl>
+    <w:lvl w:ilvl="6" w:tplc="04190001" w:tentative="1">
+      <w:start w:val="1"/>
+      <w:numFmt w:val="bullet"/>
+      <w:lvlText w:val=""/>
+      <w:lvlJc w:val="left"/>
+      <w:pPr>
+        <w:ind w:left="5040" w:hanging="360"/>
+      </w:pPr>
+      <w:rPr>
+        <w:rFonts w:ascii="Symbol" w:hAnsi="Symbol" w:hint="default"/>
+      </w:rPr>
+    </w:lvl>
+    <w:lvl w:ilvl="7" w:tplc="04190003" w:tentative="1">
+      <w:start w:val="1"/>
+      <w:numFmt w:val="bullet"/>
+      <w:lvlText w:val="o"/>
+      <w:lvlJc w:val="left"/>
+      <w:pPr>
+        <w:ind w:left="5760" w:hanging="360"/>
+      </w:pPr>
+      <w:rPr>
+        <w:rFonts w:ascii="Courier New" w:hAnsi="Courier New" w:cs="Courier New" w:hint="default"/>
+      </w:rPr>
+    </w:lvl>
+    <w:lvl w:ilvl="8" w:tplc="04190005" w:tentative="1">
+      <w:start w:val="1"/>
+      <w:numFmt w:val="bullet"/>
+      <w:lvlText w:val=""/>
+      <w:lvlJc w:val="left"/>
+      <w:pPr>
+        <w:ind w:left="6480" w:hanging="360"/>
+      </w:pPr>
+      <w:rPr>
+        <w:rFonts w:ascii="Wingdings" w:hAnsi="Wingdings" w:hint="default"/>
+      </w:rPr>
+    </w:lvl>
+  </w:abstractNum>
+  <w:abstractNum w:abstractNumId="16" w15:restartNumberingAfterBreak="0">
+    <w:nsid w:val="63173A28"/>
+    <w:multiLevelType w:val="hybridMultilevel"/>
+    <w:tmpl w:val="EF9A9524"/>
+    <w:lvl w:ilvl="0" w:tplc="CF4C39E2">
+      <w:start w:val="1"/>
+      <w:numFmt w:val="decimal"/>
+      <w:lvlText w:val="%1."/>
+      <w:lvlJc w:val="left"/>
+      <w:pPr>
+        <w:ind w:left="1004" w:hanging="360"/>
+      </w:pPr>
+      <w:rPr>
+        <w:rFonts w:hint="default"/>
+      </w:rPr>
+    </w:lvl>
+    <w:lvl w:ilvl="1" w:tplc="04190019" w:tentative="1">
+      <w:start w:val="1"/>
+      <w:numFmt w:val="lowerLetter"/>
+      <w:lvlText w:val="%2."/>
+      <w:lvlJc w:val="left"/>
+      <w:pPr>
+        <w:ind w:left="1724" w:hanging="360"/>
+      </w:pPr>
+    </w:lvl>
+    <w:lvl w:ilvl="2" w:tplc="0419001B" w:tentative="1">
+      <w:start w:val="1"/>
+      <w:numFmt w:val="lowerRoman"/>
+      <w:lvlText w:val="%3."/>
+      <w:lvlJc w:val="right"/>
+      <w:pPr>
+        <w:ind w:left="2444" w:hanging="180"/>
+      </w:pPr>
+    </w:lvl>
+    <w:lvl w:ilvl="3" w:tplc="0419000F" w:tentative="1">
+      <w:start w:val="1"/>
+      <w:numFmt w:val="decimal"/>
+      <w:lvlText w:val="%4."/>
+      <w:lvlJc w:val="left"/>
+      <w:pPr>
+        <w:ind w:left="3164" w:hanging="360"/>
+      </w:pPr>
+    </w:lvl>
+    <w:lvl w:ilvl="4" w:tplc="04190019" w:tentative="1">
+      <w:start w:val="1"/>
+      <w:numFmt w:val="lowerLetter"/>
+      <w:lvlText w:val="%5."/>
+      <w:lvlJc w:val="left"/>
+      <w:pPr>
+        <w:ind w:left="3884" w:hanging="360"/>
+      </w:pPr>
+    </w:lvl>
+    <w:lvl w:ilvl="5" w:tplc="0419001B" w:tentative="1">
+      <w:start w:val="1"/>
+      <w:numFmt w:val="lowerRoman"/>
+      <w:lvlText w:val="%6."/>
+      <w:lvlJc w:val="right"/>
+      <w:pPr>
+        <w:ind w:left="4604" w:hanging="180"/>
+      </w:pPr>
+    </w:lvl>
+    <w:lvl w:ilvl="6" w:tplc="0419000F" w:tentative="1">
+      <w:start w:val="1"/>
+      <w:numFmt w:val="decimal"/>
+      <w:lvlText w:val="%7."/>
+      <w:lvlJc w:val="left"/>
+      <w:pPr>
+        <w:ind w:left="5324" w:hanging="360"/>
+      </w:pPr>
+    </w:lvl>
+    <w:lvl w:ilvl="7" w:tplc="04190019" w:tentative="1">
+      <w:start w:val="1"/>
+      <w:numFmt w:val="lowerLetter"/>
+      <w:lvlText w:val="%8."/>
+      <w:lvlJc w:val="left"/>
+      <w:pPr>
+        <w:ind w:left="6044" w:hanging="360"/>
+      </w:pPr>
+    </w:lvl>
+    <w:lvl w:ilvl="8" w:tplc="0419001B" w:tentative="1">
+      <w:start w:val="1"/>
+      <w:numFmt w:val="lowerRoman"/>
+      <w:lvlText w:val="%9."/>
+      <w:lvlJc w:val="right"/>
+      <w:pPr>
+        <w:ind w:left="6764" w:hanging="180"/>
+      </w:pPr>
+    </w:lvl>
+  </w:abstractNum>
+  <w:abstractNum w:abstractNumId="17" w15:restartNumberingAfterBreak="0">
     <w:nsid w:val="685B2C77"/>
     <w:multiLevelType w:val="multilevel"/>
     <w:tmpl w:val="ACD4B326"/>
@@ -9146,7 +11778,7 @@
       </w:rPr>
     </w:lvl>
   </w:abstractNum>
-  <w:abstractNum w:abstractNumId="15" w15:restartNumberingAfterBreak="0">
+  <w:abstractNum w:abstractNumId="18" w15:restartNumberingAfterBreak="0">
     <w:nsid w:val="6A7B36D8"/>
     <w:multiLevelType w:val="multilevel"/>
     <w:tmpl w:val="F0E2AEF8"/>
@@ -9259,7 +11891,7 @@
       </w:rPr>
     </w:lvl>
   </w:abstractNum>
-  <w:abstractNum w:abstractNumId="16" w15:restartNumberingAfterBreak="0">
+  <w:abstractNum w:abstractNumId="19" w15:restartNumberingAfterBreak="0">
     <w:nsid w:val="75726098"/>
     <w:multiLevelType w:val="hybridMultilevel"/>
     <w:tmpl w:val="E9B66A62"/>
@@ -9373,22 +12005,22 @@
     </w:lvl>
   </w:abstractNum>
   <w:num w:numId="1">
-    <w:abstractNumId w:val="12"/>
+    <w:abstractNumId w:val="15"/>
   </w:num>
   <w:num w:numId="2">
-    <w:abstractNumId w:val="8"/>
+    <w:abstractNumId w:val="9"/>
   </w:num>
   <w:num w:numId="3">
-    <w:abstractNumId w:val="10"/>
+    <w:abstractNumId w:val="11"/>
   </w:num>
   <w:num w:numId="4">
-    <w:abstractNumId w:val="14"/>
+    <w:abstractNumId w:val="17"/>
   </w:num>
   <w:num w:numId="5">
-    <w:abstractNumId w:val="6"/>
+    <w:abstractNumId w:val="7"/>
   </w:num>
   <w:num w:numId="6">
-    <w:abstractNumId w:val="13"/>
+    <w:abstractNumId w:val="16"/>
   </w:num>
   <w:num w:numId="7">
     <w:abstractNumId w:val="3"/>
@@ -9397,31 +12029,40 @@
     <w:abstractNumId w:val="1"/>
   </w:num>
   <w:num w:numId="9">
-    <w:abstractNumId w:val="15"/>
+    <w:abstractNumId w:val="18"/>
   </w:num>
   <w:num w:numId="10">
+    <w:abstractNumId w:val="6"/>
+  </w:num>
+  <w:num w:numId="11">
+    <w:abstractNumId w:val="14"/>
+  </w:num>
+  <w:num w:numId="12">
+    <w:abstractNumId w:val="8"/>
+  </w:num>
+  <w:num w:numId="13">
+    <w:abstractNumId w:val="10"/>
+  </w:num>
+  <w:num w:numId="14">
     <w:abstractNumId w:val="5"/>
   </w:num>
-  <w:num w:numId="11">
-    <w:abstractNumId w:val="11"/>
-  </w:num>
-  <w:num w:numId="12">
-    <w:abstractNumId w:val="7"/>
-  </w:num>
-  <w:num w:numId="13">
-    <w:abstractNumId w:val="9"/>
-  </w:num>
-  <w:num w:numId="14">
-    <w:abstractNumId w:val="4"/>
-  </w:num>
   <w:num w:numId="15">
-    <w:abstractNumId w:val="16"/>
+    <w:abstractNumId w:val="19"/>
   </w:num>
   <w:num w:numId="16">
     <w:abstractNumId w:val="0"/>
   </w:num>
   <w:num w:numId="17">
     <w:abstractNumId w:val="2"/>
+  </w:num>
+  <w:num w:numId="18">
+    <w:abstractNumId w:val="12"/>
+  </w:num>
+  <w:num w:numId="19">
+    <w:abstractNumId w:val="13"/>
+  </w:num>
+  <w:num w:numId="20">
+    <w:abstractNumId w:val="4"/>
   </w:num>
   <w:numIdMacAtCleanup w:val="17"/>
 </w:numbering>
@@ -10611,6 +13252,21 @@
     <w:unhideWhenUsed/>
     <w:rsid w:val="001738C4"/>
   </w:style>
+  <w:style w:type="table" w:styleId="aff">
+    <w:name w:val="Table Grid"/>
+    <w:basedOn w:val="a1"/>
+    <w:rsid w:val="007E3C86"/>
+    <w:tblPr>
+      <w:tblBorders>
+        <w:top w:val="single" w:sz="4" w:space="0" w:color="auto"/>
+        <w:left w:val="single" w:sz="4" w:space="0" w:color="auto"/>
+        <w:bottom w:val="single" w:sz="4" w:space="0" w:color="auto"/>
+        <w:right w:val="single" w:sz="4" w:space="0" w:color="auto"/>
+        <w:insideH w:val="single" w:sz="4" w:space="0" w:color="auto"/>
+        <w:insideV w:val="single" w:sz="4" w:space="0" w:color="auto"/>
+      </w:tblBorders>
+    </w:tblPr>
+  </w:style>
 </w:styles>
 </file>
 
@@ -10902,7 +13558,7 @@
 </file>
 
 <file path=customXml/itemProps1.xml><?xml version="1.0" encoding="utf-8"?>
-<ds:datastoreItem xmlns:ds="http://schemas.openxmlformats.org/officeDocument/2006/customXml" ds:itemID="{F40CC88F-8F80-4446-B81B-0BC18FA06BA3}">
+<ds:datastoreItem xmlns:ds="http://schemas.openxmlformats.org/officeDocument/2006/customXml" ds:itemID="{DA4C5964-DD38-47A0-8407-7E510E35E6E8}">
   <ds:schemaRefs>
     <ds:schemaRef ds:uri="http://schemas.openxmlformats.org/officeDocument/2006/bibliography"/>
   </ds:schemaRefs>
